--- a/plancadre/test.docx
+++ b/plancadre/test.docx
@@ -15,9 +15,9 @@
         <w:tblLook w:val="04A0" w:firstRow="1" w:lastRow="0" w:firstColumn="1" w:lastColumn="0" w:noHBand="0" w:noVBand="1"/>
       </w:tblPr>
       <w:tblGrid>
-        <w:gridCol w:w="2926"/>
-        <w:gridCol w:w="2927"/>
-        <w:gridCol w:w="2927"/>
+        <w:gridCol w:w="2895"/>
+        <w:gridCol w:w="2856"/>
+        <w:gridCol w:w="2879"/>
       </w:tblGrid>
       <w:tr>
         <w:trPr>
@@ -36,8 +36,13 @@
               <w:spacing w:before="240"/>
             </w:pPr>
             <w:r>
-              <w:t>Identification du cours</w:t>
-            </w:r>
+              <w:t xml:space="preserve">Identification du </w:t>
+            </w:r>
+            <w:proofErr w:type="spellStart"/>
+            <w:r>
+              <w:t>cours</w:t>
+            </w:r>
+            <w:proofErr w:type="spellEnd"/>
           </w:p>
         </w:tc>
       </w:tr>
@@ -61,7 +66,18 @@
               <w:jc w:val="center"/>
             </w:pPr>
             <w:r>
-              <w:t>{discipline_cours}</w:t>
+              <w:t>$</w:t>
+            </w:r>
+            <w:r>
+              <w:t>{</w:t>
+            </w:r>
+            <w:proofErr w:type="spellStart"/>
+            <w:r>
+              <w:t>discipline_cours</w:t>
+            </w:r>
+            <w:proofErr w:type="spellEnd"/>
+            <w:r>
+              <w:t>}</w:t>
             </w:r>
           </w:p>
         </w:tc>
@@ -74,8 +90,26 @@
             <w:pPr>
               <w:jc w:val="center"/>
             </w:pPr>
-            <w:r>
-              <w:t>Titre du cours :</w:t>
+            <w:proofErr w:type="spellStart"/>
+            <w:r>
+              <w:t>Titre</w:t>
+            </w:r>
+            <w:proofErr w:type="spellEnd"/>
+            <w:r>
+              <w:t xml:space="preserve"> du </w:t>
+            </w:r>
+            <w:proofErr w:type="spellStart"/>
+            <w:r>
+              <w:t>cour</w:t>
+            </w:r>
+            <w:bookmarkStart w:id="0" w:name="_GoBack"/>
+            <w:bookmarkEnd w:id="0"/>
+            <w:r>
+              <w:t>s</w:t>
+            </w:r>
+            <w:proofErr w:type="spellEnd"/>
+            <w:r>
+              <w:t xml:space="preserve"> :</w:t>
             </w:r>
           </w:p>
           <w:p>
@@ -83,7 +117,18 @@
               <w:jc w:val="center"/>
             </w:pPr>
             <w:r>
-              <w:t>{titre_cours}</w:t>
+              <w:t>$</w:t>
+            </w:r>
+            <w:r>
+              <w:t>{</w:t>
+            </w:r>
+            <w:proofErr w:type="spellStart"/>
+            <w:r>
+              <w:t>titre_cours</w:t>
+            </w:r>
+            <w:proofErr w:type="spellEnd"/>
+            <w:r>
+              <w:t>}</w:t>
             </w:r>
           </w:p>
         </w:tc>
@@ -96,8 +141,21 @@
             <w:pPr>
               <w:jc w:val="center"/>
             </w:pPr>
-            <w:r>
-              <w:t>Numéro du cours :</w:t>
+            <w:proofErr w:type="spellStart"/>
+            <w:r>
+              <w:t>Numéro</w:t>
+            </w:r>
+            <w:proofErr w:type="spellEnd"/>
+            <w:r>
+              <w:t xml:space="preserve"> du </w:t>
+            </w:r>
+            <w:proofErr w:type="spellStart"/>
+            <w:r>
+              <w:t>cours</w:t>
+            </w:r>
+            <w:proofErr w:type="spellEnd"/>
+            <w:r>
+              <w:t xml:space="preserve"> :</w:t>
             </w:r>
           </w:p>
           <w:p>
@@ -105,7 +163,18 @@
               <w:jc w:val="center"/>
             </w:pPr>
             <w:r>
-              <w:t>{code_cours}</w:t>
+              <w:t>$</w:t>
+            </w:r>
+            <w:r>
+              <w:t>{</w:t>
+            </w:r>
+            <w:proofErr w:type="spellStart"/>
+            <w:r>
+              <w:t>code_cours</w:t>
+            </w:r>
+            <w:proofErr w:type="spellEnd"/>
+            <w:r>
+              <w:t>}</w:t>
             </w:r>
           </w:p>
         </w:tc>
@@ -121,9 +190,13 @@
             <w:vAlign w:val="center"/>
           </w:tcPr>
           <w:p>
-            <w:bookmarkStart w:id="0" w:name="_GoBack"/>
-            <w:r>
-              <w:t>Pondération :</w:t>
+            <w:proofErr w:type="spellStart"/>
+            <w:r>
+              <w:t>Pondération</w:t>
+            </w:r>
+            <w:proofErr w:type="spellEnd"/>
+            <w:r>
+              <w:t xml:space="preserve"> :</w:t>
             </w:r>
           </w:p>
           <w:p>
@@ -131,7 +204,18 @@
               <w:jc w:val="center"/>
             </w:pPr>
             <w:r>
-              <w:t>{ponderation_cours}</w:t>
+              <w:t>$</w:t>
+            </w:r>
+            <w:r>
+              <w:t>{</w:t>
+            </w:r>
+            <w:proofErr w:type="spellStart"/>
+            <w:r>
+              <w:t>ponderation_cours</w:t>
+            </w:r>
+            <w:proofErr w:type="spellEnd"/>
+            <w:r>
+              <w:t>}</w:t>
             </w:r>
           </w:p>
         </w:tc>
@@ -141,8 +225,13 @@
             <w:vAlign w:val="center"/>
           </w:tcPr>
           <w:p>
-            <w:r>
-              <w:t>Unité(s) :</w:t>
+            <w:proofErr w:type="spellStart"/>
+            <w:r>
+              <w:t>Unité</w:t>
+            </w:r>
+            <w:proofErr w:type="spellEnd"/>
+            <w:r>
+              <w:t>(s) :</w:t>
             </w:r>
           </w:p>
           <w:p>
@@ -150,7 +239,18 @@
               <w:jc w:val="center"/>
             </w:pPr>
             <w:r>
-              <w:t>{unite_cours}</w:t>
+              <w:t>$</w:t>
+            </w:r>
+            <w:r>
+              <w:t>{</w:t>
+            </w:r>
+            <w:proofErr w:type="spellStart"/>
+            <w:r>
+              <w:t>unite_cours</w:t>
+            </w:r>
+            <w:proofErr w:type="spellEnd"/>
+            <w:r>
+              <w:t>}</w:t>
             </w:r>
           </w:p>
         </w:tc>
@@ -160,8 +260,13 @@
             <w:vAlign w:val="center"/>
           </w:tcPr>
           <w:p>
-            <w:r>
-              <w:t>Préalable(s) :</w:t>
+            <w:proofErr w:type="spellStart"/>
+            <w:r>
+              <w:t>Préalable</w:t>
+            </w:r>
+            <w:proofErr w:type="spellEnd"/>
+            <w:r>
+              <w:t>(s) :</w:t>
             </w:r>
           </w:p>
           <w:p>
@@ -169,12 +274,22 @@
               <w:jc w:val="center"/>
             </w:pPr>
             <w:r>
-              <w:t>{prealable_cours}</w:t>
+              <w:t>$</w:t>
+            </w:r>
+            <w:r>
+              <w:t>{</w:t>
+            </w:r>
+            <w:proofErr w:type="spellStart"/>
+            <w:r>
+              <w:t>prealable_cours</w:t>
+            </w:r>
+            <w:proofErr w:type="spellEnd"/>
+            <w:r>
+              <w:t>}</w:t>
             </w:r>
           </w:p>
         </w:tc>
       </w:tr>
-      <w:bookmarkEnd w:id="0"/>
     </w:tbl>
     <w:p/>
     <w:tbl>
@@ -184,7 +299,7 @@
         <w:tblLook w:val="04A0" w:firstRow="1" w:lastRow="0" w:firstColumn="1" w:lastColumn="0" w:noHBand="0" w:noVBand="1"/>
       </w:tblPr>
       <w:tblGrid>
-        <w:gridCol w:w="8780"/>
+        <w:gridCol w:w="8630"/>
       </w:tblGrid>
       <w:tr>
         <w:tc>
@@ -196,9 +311,19 @@
             <w:pPr>
               <w:spacing w:before="240"/>
             </w:pPr>
-            <w:r>
-              <w:t>Présentation du cours</w:t>
-            </w:r>
+            <w:proofErr w:type="spellStart"/>
+            <w:r>
+              <w:t>Présentation</w:t>
+            </w:r>
+            <w:proofErr w:type="spellEnd"/>
+            <w:r>
+              <w:t xml:space="preserve"> du </w:t>
+            </w:r>
+            <w:proofErr w:type="spellStart"/>
+            <w:r>
+              <w:t>cours</w:t>
+            </w:r>
+            <w:proofErr w:type="spellEnd"/>
           </w:p>
         </w:tc>
       </w:tr>
@@ -212,7 +337,18 @@
           </w:tcPr>
           <w:p>
             <w:r>
-              <w:t>{presentation_cours}</w:t>
+              <w:t>$</w:t>
+            </w:r>
+            <w:r>
+              <w:t>{</w:t>
+            </w:r>
+            <w:proofErr w:type="spellStart"/>
+            <w:r>
+              <w:t>presentation_cours</w:t>
+            </w:r>
+            <w:proofErr w:type="spellEnd"/>
+            <w:r>
+              <w:t>}</w:t>
             </w:r>
           </w:p>
         </w:tc>
@@ -268,12 +404,14 @@
       </w:rPr>
       <w:t>{</w:t>
     </w:r>
+    <w:proofErr w:type="spellStart"/>
     <w:r>
       <w:rPr>
         <w:color w:val="FF0000"/>
       </w:rPr>
       <w:t>last_name</w:t>
     </w:r>
+    <w:proofErr w:type="spellEnd"/>
     <w:r>
       <w:rPr>
         <w:color w:val="FF0000"/>
@@ -289,12 +427,14 @@
       </w:rPr>
       <w:t>{</w:t>
     </w:r>
+    <w:proofErr w:type="spellStart"/>
     <w:r>
       <w:rPr>
         <w:highlight w:val="yellow"/>
       </w:rPr>
       <w:t>first_name</w:t>
     </w:r>
+    <w:proofErr w:type="spellEnd"/>
     <w:r>
       <w:rPr>
         <w:highlight w:val="yellow"/>
@@ -307,9 +447,11 @@
     <w:r>
       <w:t>{</w:t>
     </w:r>
+    <w:proofErr w:type="gramStart"/>
     <w:r>
       <w:t>phone</w:t>
     </w:r>
+    <w:proofErr w:type="gramEnd"/>
     <w:r>
       <w:t>}</w:t>
     </w:r>
@@ -348,15 +490,33 @@
     <w:pPr>
       <w:pStyle w:val="En-tte"/>
     </w:pPr>
-    <w:r>
-      <w:t>Collège Lionel-Groulx</w:t>
-    </w:r>
+    <w:proofErr w:type="spellStart"/>
+    <w:r>
+      <w:t>Collège</w:t>
+    </w:r>
+    <w:proofErr w:type="spellEnd"/>
+    <w:r>
+      <w:t xml:space="preserve"> Lionel-</w:t>
+    </w:r>
+    <w:proofErr w:type="spellStart"/>
+    <w:r>
+      <w:t>Groulx</w:t>
+    </w:r>
+    <w:proofErr w:type="spellEnd"/>
     <w:r>
       <w:tab/>
     </w:r>
     <w:r>
       <w:tab/>
-      <w:t>{type_enseignement}</w:t>
+      <w:t>{</w:t>
+    </w:r>
+    <w:proofErr w:type="spellStart"/>
+    <w:r>
+      <w:t>type_enseignement</w:t>
+    </w:r>
+    <w:proofErr w:type="spellEnd"/>
+    <w:r>
+      <w:t>}</w:t>
     </w:r>
   </w:p>
   <w:p>
@@ -369,7 +529,23 @@
     </w:r>
     <w:r>
       <w:tab/>
-      <w:t>{nom_programme} {code_programme}</w:t>
+      <w:t>{</w:t>
+    </w:r>
+    <w:proofErr w:type="spellStart"/>
+    <w:r>
+      <w:t>nom_programme</w:t>
+    </w:r>
+    <w:proofErr w:type="spellEnd"/>
+    <w:r>
+      <w:t>} {</w:t>
+    </w:r>
+    <w:proofErr w:type="spellStart"/>
+    <w:r>
+      <w:t>code_programme</w:t>
+    </w:r>
+    <w:proofErr w:type="spellEnd"/>
+    <w:r>
+      <w:t>}</w:t>
     </w:r>
   </w:p>
   <w:p>

--- a/plancadre/test.docx
+++ b/plancadre/test.docx
@@ -2,365 +2,947 @@
 <file path=word/document.xml><?xml version="1.0" encoding="utf-8"?>
 <w:document xmlns:wpc="http://schemas.microsoft.com/office/word/2010/wordprocessingCanvas" xmlns:mc="http://schemas.openxmlformats.org/markup-compatibility/2006" xmlns:o="urn:schemas-microsoft-com:office:office" xmlns:r="http://schemas.openxmlformats.org/officeDocument/2006/relationships" xmlns:m="http://schemas.openxmlformats.org/officeDocument/2006/math" xmlns:v="urn:schemas-microsoft-com:vml" xmlns:wp14="http://schemas.microsoft.com/office/word/2010/wordprocessingDrawing" xmlns:wp="http://schemas.openxmlformats.org/drawingml/2006/wordprocessingDrawing" xmlns:w10="urn:schemas-microsoft-com:office:word" xmlns:w="http://schemas.openxmlformats.org/wordprocessingml/2006/main" xmlns:w14="http://schemas.microsoft.com/office/word/2010/wordml" xmlns:w15="http://schemas.microsoft.com/office/word/2012/wordml" xmlns:wpg="http://schemas.microsoft.com/office/word/2010/wordprocessingGroup" xmlns:wpi="http://schemas.microsoft.com/office/word/2010/wordprocessingInk" xmlns:wne="http://schemas.microsoft.com/office/word/2006/wordml" xmlns:wps="http://schemas.microsoft.com/office/word/2010/wordprocessingShape" mc:Ignorable="w14 w15 wp14">
   <w:body>
+    <w:p/>
+    <w:p>
+      <w:pPr>
+        <w:rPr>
+          <w:rFonts w:ascii="Calibri" w:hAnsi="Calibri" w:cs="Calibri"/>
+          <w:lang w:val="en-GB"/>
+        </w:rPr>
+      </w:pPr>
+      <w:r>
+        <w:rPr>
+          <w:rFonts w:ascii="Calibri" w:hAnsi="Calibri" w:cs="Calibri"/>
+          <w:lang w:val="en-GB"/>
+        </w:rPr>
+        <w:t xml:space="preserve">The following table contains a few values that can be edited by the PHPWord_Template class. </w:t>
+      </w:r>
+      <w:r>
+        <w:rPr>
+          <w:rFonts w:ascii="Calibri" w:hAnsi="Calibri" w:cs="Calibri"/>
+          <w:lang w:val="en-GB"/>
+        </w:rPr>
+        <w:t>You just can edit single-line of text elements. The format and the rest of the document stay untouched.</w:t>
+      </w:r>
+    </w:p>
+    <w:p>
+      <w:pPr>
+        <w:rPr>
+          <w:rFonts w:ascii="Calibri" w:hAnsi="Calibri" w:cs="Calibri"/>
+          <w:lang w:val="en-GB"/>
+        </w:rPr>
+      </w:pPr>
+    </w:p>
+    <w:p>
+      <w:pPr>
+        <w:rPr>
+          <w:rFonts w:ascii="Calibri" w:hAnsi="Calibri" w:cs="Calibri"/>
+          <w:lang w:val="en-GB"/>
+        </w:rPr>
+      </w:pPr>
+      <w:r>
+        <w:rPr>
+          <w:rFonts w:ascii="Calibri" w:hAnsi="Calibri" w:cs="Calibri"/>
+          <w:lang w:val="en-GB"/>
+        </w:rPr>
+        <w:t>John</w:t>
+      </w:r>
+    </w:p>
+    <w:p>
+      <w:pPr>
+        <w:rPr>
+          <w:rFonts w:ascii="Calibri" w:hAnsi="Calibri" w:cs="Calibri"/>
+          <w:lang w:val="en-GB"/>
+        </w:rPr>
+      </w:pPr>
+      <w:r>
+        <w:rPr>
+          <w:rFonts w:ascii="Calibri" w:hAnsi="Calibri" w:cs="Calibri"/>
+          <w:lang w:val="en-GB"/>
+        </w:rPr>
+        <w:t>JBS Marketing</w:t>
+      </w:r>
+    </w:p>
+    <w:p>
+      <w:pPr>
+        <w:rPr>
+          <w:rFonts w:ascii="Calibri" w:hAnsi="Calibri" w:cs="Calibri"/>
+          <w:lang w:val="en-GB"/>
+        </w:rPr>
+      </w:pPr>
+      <w:bookmarkStart w:id="0" w:name="_GoBack"/>
+      <w:bookmarkEnd w:id="0"/>
+    </w:p>
+    <w:p>
+      <w:pPr>
+        <w:rPr>
+          <w:rFonts w:ascii="Calibri" w:hAnsi="Calibri" w:cs="Calibri"/>
+          <w:lang w:val="en-GB"/>
+        </w:rPr>
+      </w:pPr>
+    </w:p>
+    <w:p>
+      <w:pPr>
+        <w:rPr>
+          <w:rFonts w:ascii="Calibri" w:hAnsi="Calibri" w:cs="Calibri"/>
+          <w:b/>
+          <w:bCs/>
+          <w:lang w:val="en-GB"/>
+        </w:rPr>
+      </w:pPr>
+      <w:r>
+        <w:rPr>
+          <w:rFonts w:ascii="Calibri" w:hAnsi="Calibri" w:cs="Calibri"/>
+          <w:b/>
+          <w:bCs/>
+          <w:lang w:val="en-GB"/>
+        </w:rPr>
+        <w:t>You just have to use the PHPWord search pattern like ${myReplacedValue}.</w:t>
+      </w:r>
+    </w:p>
+    <w:p>
+      <w:pPr>
+        <w:rPr>
+          <w:lang w:val="en-GB"/>
+        </w:rPr>
+      </w:pPr>
+    </w:p>
     <w:tbl>
       <w:tblPr>
-        <w:tblStyle w:val="Grilledutableau"/>
         <w:tblW w:w="0" w:type="auto"/>
-        <w:jc w:val="center"/>
-        <w:tblCellMar>
-          <w:top w:w="57" w:type="dxa"/>
-          <w:left w:w="113" w:type="dxa"/>
-          <w:bottom w:w="57" w:type="dxa"/>
-        </w:tblCellMar>
-        <w:tblLook w:val="04A0" w:firstRow="1" w:lastRow="0" w:firstColumn="1" w:lastColumn="0" w:noHBand="0" w:noVBand="1"/>
+        <w:tblInd w:w="-106" w:type="dxa"/>
+        <w:tblBorders>
+          <w:top w:val="single" w:sz="12" w:space="0" w:color="808080"/>
+          <w:left w:val="single" w:sz="12" w:space="0" w:color="808080"/>
+          <w:bottom w:val="single" w:sz="12" w:space="0" w:color="808080"/>
+          <w:right w:val="single" w:sz="12" w:space="0" w:color="808080"/>
+        </w:tblBorders>
+        <w:tblLook w:val="01E0" w:firstRow="1" w:lastRow="1" w:firstColumn="1" w:lastColumn="1" w:noHBand="0" w:noVBand="0"/>
       </w:tblPr>
       <w:tblGrid>
-        <w:gridCol w:w="2895"/>
-        <w:gridCol w:w="2856"/>
-        <w:gridCol w:w="2879"/>
+        <w:gridCol w:w="648"/>
+        <w:gridCol w:w="2700"/>
+        <w:gridCol w:w="5760"/>
       </w:tblGrid>
       <w:tr>
-        <w:trPr>
-          <w:cantSplit/>
-          <w:tblHeader/>
-          <w:jc w:val="center"/>
-        </w:trPr>
-        <w:tc>
-          <w:tcPr>
-            <w:tcW w:w="8780" w:type="dxa"/>
-            <w:gridSpan w:val="3"/>
+        <w:tc>
+          <w:tcPr>
+            <w:tcW w:w="648" w:type="dxa"/>
+            <w:vMerge w:val="restart"/>
+            <w:tcBorders>
+              <w:top w:val="single" w:sz="12" w:space="0" w:color="808080"/>
+              <w:bottom w:val="single" w:sz="12" w:space="0" w:color="808080"/>
+              <w:right w:val="single" w:sz="12" w:space="0" w:color="999999"/>
+            </w:tcBorders>
+            <w:shd w:val="clear" w:color="auto" w:fill="FFCC00"/>
+            <w:textDirection w:val="btLr"/>
             <w:vAlign w:val="center"/>
           </w:tcPr>
           <w:p>
             <w:pPr>
-              <w:spacing w:before="240"/>
-            </w:pPr>
-            <w:r>
-              <w:t xml:space="preserve">Identification du </w:t>
-            </w:r>
-            <w:proofErr w:type="spellStart"/>
-            <w:r>
-              <w:t>cours</w:t>
-            </w:r>
-            <w:proofErr w:type="spellEnd"/>
+              <w:ind w:left="113" w:right="113"/>
+              <w:jc w:val="center"/>
+              <w:rPr>
+                <w:rFonts w:ascii="Calibri" w:hAnsi="Calibri" w:cs="Calibri"/>
+              </w:rPr>
+            </w:pPr>
+            <w:r>
+              <w:rPr>
+                <w:rFonts w:ascii="Calibri" w:hAnsi="Calibri" w:cs="Calibri"/>
+              </w:rPr>
+              <w:t>Data 1</w:t>
+            </w:r>
+          </w:p>
+        </w:tc>
+        <w:tc>
+          <w:tcPr>
+            <w:tcW w:w="2700" w:type="dxa"/>
+            <w:tcBorders>
+              <w:top w:val="single" w:sz="12" w:space="0" w:color="808080"/>
+              <w:left w:val="single" w:sz="12" w:space="0" w:color="999999"/>
+              <w:bottom w:val="single" w:sz="8" w:space="0" w:color="808080"/>
+              <w:right w:val="single" w:sz="8" w:space="0" w:color="808080"/>
+            </w:tcBorders>
+          </w:tcPr>
+          <w:p>
+            <w:pPr>
+              <w:rPr>
+                <w:rFonts w:ascii="Calibri" w:hAnsi="Calibri" w:cs="Calibri"/>
+              </w:rPr>
+            </w:pPr>
+            <w:r>
+              <w:rPr>
+                <w:rFonts w:ascii="Calibri" w:hAnsi="Calibri" w:cs="Calibri"/>
+              </w:rPr>
+              <w:t>Value 1:</w:t>
+            </w:r>
+          </w:p>
+        </w:tc>
+        <w:tc>
+          <w:tcPr>
+            <w:tcW w:w="5760" w:type="dxa"/>
+            <w:tcBorders>
+              <w:top w:val="single" w:sz="12" w:space="0" w:color="808080"/>
+              <w:left w:val="single" w:sz="8" w:space="0" w:color="808080"/>
+              <w:bottom w:val="single" w:sz="8" w:space="0" w:color="808080"/>
+            </w:tcBorders>
+          </w:tcPr>
+          <w:p>
+            <w:pPr>
+              <w:rPr>
+                <w:rFonts w:ascii="Calibri" w:hAnsi="Calibri" w:cs="Calibri"/>
+                <w:b/>
+                <w:bCs/>
+              </w:rPr>
+            </w:pPr>
+            <w:r>
+              <w:rPr>
+                <w:rFonts w:ascii="Calibri" w:hAnsi="Calibri" w:cs="Calibri"/>
+                <w:b/>
+                <w:bCs/>
+              </w:rPr>
+              <w:t>${Value1}</w:t>
+            </w:r>
+          </w:p>
+        </w:tc>
+      </w:tr>
+      <w:tr>
+        <w:tc>
+          <w:tcPr>
+            <w:tcW w:w="648" w:type="dxa"/>
+            <w:vMerge/>
+            <w:tcBorders>
+              <w:top w:val="nil"/>
+              <w:bottom w:val="single" w:sz="12" w:space="0" w:color="808080"/>
+              <w:right w:val="single" w:sz="12" w:space="0" w:color="999999"/>
+            </w:tcBorders>
+            <w:shd w:val="clear" w:color="auto" w:fill="FFCC00"/>
+            <w:textDirection w:val="btLr"/>
+            <w:vAlign w:val="center"/>
+          </w:tcPr>
+          <w:p>
+            <w:pPr>
+              <w:ind w:left="113" w:right="113"/>
+              <w:jc w:val="center"/>
+              <w:rPr>
+                <w:rFonts w:ascii="Calibri" w:hAnsi="Calibri" w:cs="Calibri"/>
+              </w:rPr>
+            </w:pPr>
+          </w:p>
+        </w:tc>
+        <w:tc>
+          <w:tcPr>
+            <w:tcW w:w="2700" w:type="dxa"/>
+            <w:tcBorders>
+              <w:top w:val="single" w:sz="8" w:space="0" w:color="808080"/>
+              <w:left w:val="single" w:sz="12" w:space="0" w:color="999999"/>
+              <w:bottom w:val="single" w:sz="8" w:space="0" w:color="808080"/>
+              <w:right w:val="single" w:sz="8" w:space="0" w:color="808080"/>
+            </w:tcBorders>
+          </w:tcPr>
+          <w:p>
+            <w:pPr>
+              <w:rPr>
+                <w:rFonts w:ascii="Calibri" w:hAnsi="Calibri" w:cs="Calibri"/>
+              </w:rPr>
+            </w:pPr>
+            <w:r>
+              <w:rPr>
+                <w:rFonts w:ascii="Calibri" w:hAnsi="Calibri" w:cs="Calibri"/>
+              </w:rPr>
+              <w:t>Value 2:</w:t>
+            </w:r>
+          </w:p>
+        </w:tc>
+        <w:tc>
+          <w:tcPr>
+            <w:tcW w:w="5760" w:type="dxa"/>
+            <w:tcBorders>
+              <w:top w:val="single" w:sz="8" w:space="0" w:color="808080"/>
+              <w:left w:val="single" w:sz="8" w:space="0" w:color="808080"/>
+              <w:bottom w:val="single" w:sz="8" w:space="0" w:color="808080"/>
+            </w:tcBorders>
+          </w:tcPr>
+          <w:p>
+            <w:pPr>
+              <w:rPr>
+                <w:rFonts w:ascii="Calibri" w:hAnsi="Calibri" w:cs="Calibri"/>
+                <w:b/>
+                <w:bCs/>
+              </w:rPr>
+            </w:pPr>
+            <w:r>
+              <w:rPr>
+                <w:rFonts w:ascii="Calibri" w:hAnsi="Calibri" w:cs="Calibri"/>
+                <w:b/>
+                <w:bCs/>
+              </w:rPr>
+              <w:t>${Value2}</w:t>
+            </w:r>
+          </w:p>
+        </w:tc>
+      </w:tr>
+      <w:tr>
+        <w:tc>
+          <w:tcPr>
+            <w:tcW w:w="648" w:type="dxa"/>
+            <w:vMerge/>
+            <w:tcBorders>
+              <w:top w:val="nil"/>
+              <w:bottom w:val="single" w:sz="12" w:space="0" w:color="808080"/>
+              <w:right w:val="single" w:sz="12" w:space="0" w:color="999999"/>
+            </w:tcBorders>
+            <w:shd w:val="clear" w:color="auto" w:fill="FFCC00"/>
+            <w:textDirection w:val="btLr"/>
+            <w:vAlign w:val="center"/>
+          </w:tcPr>
+          <w:p>
+            <w:pPr>
+              <w:ind w:left="113" w:right="113"/>
+              <w:jc w:val="center"/>
+              <w:rPr>
+                <w:rFonts w:ascii="Calibri" w:hAnsi="Calibri" w:cs="Calibri"/>
+              </w:rPr>
+            </w:pPr>
+          </w:p>
+        </w:tc>
+        <w:tc>
+          <w:tcPr>
+            <w:tcW w:w="2700" w:type="dxa"/>
+            <w:tcBorders>
+              <w:top w:val="single" w:sz="8" w:space="0" w:color="808080"/>
+              <w:left w:val="single" w:sz="12" w:space="0" w:color="999999"/>
+              <w:bottom w:val="single" w:sz="8" w:space="0" w:color="808080"/>
+              <w:right w:val="single" w:sz="8" w:space="0" w:color="808080"/>
+            </w:tcBorders>
+          </w:tcPr>
+          <w:p>
+            <w:pPr>
+              <w:rPr>
+                <w:rFonts w:ascii="Calibri" w:hAnsi="Calibri" w:cs="Calibri"/>
+              </w:rPr>
+            </w:pPr>
+            <w:r>
+              <w:rPr>
+                <w:rFonts w:ascii="Calibri" w:hAnsi="Calibri" w:cs="Calibri"/>
+              </w:rPr>
+              <w:t>Value 3:</w:t>
+            </w:r>
+          </w:p>
+        </w:tc>
+        <w:tc>
+          <w:tcPr>
+            <w:tcW w:w="5760" w:type="dxa"/>
+            <w:tcBorders>
+              <w:top w:val="single" w:sz="8" w:space="0" w:color="808080"/>
+              <w:left w:val="single" w:sz="8" w:space="0" w:color="808080"/>
+              <w:bottom w:val="single" w:sz="8" w:space="0" w:color="808080"/>
+            </w:tcBorders>
+          </w:tcPr>
+          <w:p>
+            <w:pPr>
+              <w:rPr>
+                <w:rFonts w:ascii="Calibri" w:hAnsi="Calibri" w:cs="Calibri"/>
+                <w:b/>
+                <w:bCs/>
+              </w:rPr>
+            </w:pPr>
+            <w:r>
+              <w:rPr>
+                <w:rFonts w:ascii="Calibri" w:hAnsi="Calibri" w:cs="Calibri"/>
+                <w:b/>
+                <w:bCs/>
+              </w:rPr>
+              <w:t>${Value3}</w:t>
+            </w:r>
+          </w:p>
+        </w:tc>
+      </w:tr>
+      <w:tr>
+        <w:tc>
+          <w:tcPr>
+            <w:tcW w:w="648" w:type="dxa"/>
+            <w:vMerge/>
+            <w:tcBorders>
+              <w:top w:val="nil"/>
+              <w:bottom w:val="single" w:sz="12" w:space="0" w:color="808080"/>
+              <w:right w:val="single" w:sz="12" w:space="0" w:color="999999"/>
+            </w:tcBorders>
+            <w:shd w:val="clear" w:color="auto" w:fill="FFCC00"/>
+            <w:textDirection w:val="btLr"/>
+            <w:vAlign w:val="center"/>
+          </w:tcPr>
+          <w:p>
+            <w:pPr>
+              <w:ind w:left="113" w:right="113"/>
+              <w:jc w:val="center"/>
+              <w:rPr>
+                <w:rFonts w:ascii="Calibri" w:hAnsi="Calibri" w:cs="Calibri"/>
+              </w:rPr>
+            </w:pPr>
+          </w:p>
+        </w:tc>
+        <w:tc>
+          <w:tcPr>
+            <w:tcW w:w="2700" w:type="dxa"/>
+            <w:tcBorders>
+              <w:top w:val="single" w:sz="8" w:space="0" w:color="808080"/>
+              <w:left w:val="single" w:sz="12" w:space="0" w:color="999999"/>
+              <w:bottom w:val="single" w:sz="8" w:space="0" w:color="808080"/>
+              <w:right w:val="single" w:sz="8" w:space="0" w:color="808080"/>
+            </w:tcBorders>
+          </w:tcPr>
+          <w:p>
+            <w:pPr>
+              <w:rPr>
+                <w:rFonts w:ascii="Calibri" w:hAnsi="Calibri" w:cs="Calibri"/>
+              </w:rPr>
+            </w:pPr>
+            <w:r>
+              <w:rPr>
+                <w:rFonts w:ascii="Calibri" w:hAnsi="Calibri" w:cs="Calibri"/>
+              </w:rPr>
+              <w:t>Value 4:</w:t>
+            </w:r>
+          </w:p>
+        </w:tc>
+        <w:tc>
+          <w:tcPr>
+            <w:tcW w:w="5760" w:type="dxa"/>
+            <w:tcBorders>
+              <w:top w:val="single" w:sz="8" w:space="0" w:color="808080"/>
+              <w:left w:val="single" w:sz="8" w:space="0" w:color="808080"/>
+              <w:bottom w:val="single" w:sz="8" w:space="0" w:color="808080"/>
+            </w:tcBorders>
+          </w:tcPr>
+          <w:p>
+            <w:pPr>
+              <w:rPr>
+                <w:rFonts w:ascii="Calibri" w:hAnsi="Calibri" w:cs="Calibri"/>
+                <w:b/>
+                <w:bCs/>
+              </w:rPr>
+            </w:pPr>
+            <w:r>
+              <w:rPr>
+                <w:rFonts w:ascii="Calibri" w:hAnsi="Calibri" w:cs="Calibri"/>
+                <w:b/>
+                <w:bCs/>
+              </w:rPr>
+              <w:t>${Value4}</w:t>
+            </w:r>
           </w:p>
         </w:tc>
       </w:tr>
       <w:tr>
         <w:trPr>
-          <w:cantSplit/>
-          <w:jc w:val="center"/>
+          <w:trHeight w:val="242"/>
         </w:trPr>
         <w:tc>
           <w:tcPr>
-            <w:tcW w:w="2926" w:type="dxa"/>
+            <w:tcW w:w="648" w:type="dxa"/>
+            <w:vMerge/>
+            <w:tcBorders>
+              <w:top w:val="nil"/>
+              <w:bottom w:val="single" w:sz="12" w:space="0" w:color="808080"/>
+              <w:right w:val="single" w:sz="12" w:space="0" w:color="999999"/>
+            </w:tcBorders>
+            <w:shd w:val="clear" w:color="auto" w:fill="FFCC00"/>
+            <w:textDirection w:val="btLr"/>
             <w:vAlign w:val="center"/>
           </w:tcPr>
           <w:p>
-            <w:r>
-              <w:t>Discipline :</w:t>
-            </w:r>
-          </w:p>
-          <w:p>
-            <w:pPr>
+            <w:pPr>
+              <w:ind w:left="113" w:right="113"/>
               <w:jc w:val="center"/>
-            </w:pPr>
-            <w:r>
-              <w:t>$</w:t>
-            </w:r>
-            <w:r>
-              <w:t>{</w:t>
-            </w:r>
-            <w:proofErr w:type="spellStart"/>
-            <w:r>
-              <w:t>discipline_cours</w:t>
-            </w:r>
-            <w:proofErr w:type="spellEnd"/>
-            <w:r>
-              <w:t>}</w:t>
-            </w:r>
-          </w:p>
-        </w:tc>
-        <w:tc>
-          <w:tcPr>
-            <w:tcW w:w="2927" w:type="dxa"/>
+              <w:rPr>
+                <w:rFonts w:ascii="Calibri" w:hAnsi="Calibri" w:cs="Calibri"/>
+              </w:rPr>
+            </w:pPr>
+          </w:p>
+        </w:tc>
+        <w:tc>
+          <w:tcPr>
+            <w:tcW w:w="2700" w:type="dxa"/>
+            <w:tcBorders>
+              <w:top w:val="single" w:sz="8" w:space="0" w:color="808080"/>
+              <w:left w:val="single" w:sz="12" w:space="0" w:color="999999"/>
+              <w:bottom w:val="single" w:sz="8" w:space="0" w:color="808080"/>
+              <w:right w:val="single" w:sz="8" w:space="0" w:color="808080"/>
+            </w:tcBorders>
+          </w:tcPr>
+          <w:p>
+            <w:pPr>
+              <w:rPr>
+                <w:rFonts w:ascii="Calibri" w:hAnsi="Calibri" w:cs="Calibri"/>
+              </w:rPr>
+            </w:pPr>
+            <w:r>
+              <w:rPr>
+                <w:rFonts w:ascii="Calibri" w:hAnsi="Calibri" w:cs="Calibri"/>
+              </w:rPr>
+              <w:t>Value 5:</w:t>
+            </w:r>
+          </w:p>
+        </w:tc>
+        <w:tc>
+          <w:tcPr>
+            <w:tcW w:w="5760" w:type="dxa"/>
+            <w:tcBorders>
+              <w:top w:val="single" w:sz="8" w:space="0" w:color="808080"/>
+              <w:left w:val="single" w:sz="8" w:space="0" w:color="808080"/>
+              <w:bottom w:val="single" w:sz="8" w:space="0" w:color="808080"/>
+            </w:tcBorders>
+          </w:tcPr>
+          <w:p>
+            <w:pPr>
+              <w:rPr>
+                <w:rFonts w:ascii="Calibri" w:hAnsi="Calibri" w:cs="Calibri"/>
+                <w:b/>
+                <w:bCs/>
+              </w:rPr>
+            </w:pPr>
+            <w:r>
+              <w:rPr>
+                <w:rFonts w:ascii="Calibri" w:hAnsi="Calibri" w:cs="Calibri"/>
+                <w:b/>
+                <w:bCs/>
+              </w:rPr>
+              <w:t>${Value5}</w:t>
+            </w:r>
+          </w:p>
+        </w:tc>
+      </w:tr>
+      <w:tr>
+        <w:tc>
+          <w:tcPr>
+            <w:tcW w:w="648" w:type="dxa"/>
+            <w:vMerge w:val="restart"/>
+            <w:tcBorders>
+              <w:top w:val="nil"/>
+              <w:bottom w:val="single" w:sz="12" w:space="0" w:color="808080"/>
+              <w:right w:val="single" w:sz="12" w:space="0" w:color="808080"/>
+            </w:tcBorders>
+            <w:shd w:val="clear" w:color="auto" w:fill="FFCC00"/>
+            <w:textDirection w:val="btLr"/>
             <w:vAlign w:val="center"/>
           </w:tcPr>
           <w:p>
             <w:pPr>
+              <w:ind w:left="113" w:right="113"/>
               <w:jc w:val="center"/>
-            </w:pPr>
-            <w:proofErr w:type="spellStart"/>
-            <w:r>
-              <w:t>Titre</w:t>
-            </w:r>
-            <w:proofErr w:type="spellEnd"/>
-            <w:r>
-              <w:t xml:space="preserve"> du </w:t>
-            </w:r>
-            <w:proofErr w:type="spellStart"/>
-            <w:r>
-              <w:t>cour</w:t>
-            </w:r>
-            <w:bookmarkStart w:id="0" w:name="_GoBack"/>
-            <w:bookmarkEnd w:id="0"/>
-            <w:r>
-              <w:t>s</w:t>
-            </w:r>
-            <w:proofErr w:type="spellEnd"/>
-            <w:r>
-              <w:t xml:space="preserve"> :</w:t>
-            </w:r>
-          </w:p>
-          <w:p>
-            <w:pPr>
-              <w:jc w:val="center"/>
-            </w:pPr>
-            <w:r>
-              <w:t>$</w:t>
-            </w:r>
-            <w:r>
-              <w:t>{</w:t>
-            </w:r>
-            <w:proofErr w:type="spellStart"/>
-            <w:r>
-              <w:t>titre_cours</w:t>
-            </w:r>
-            <w:proofErr w:type="spellEnd"/>
-            <w:r>
-              <w:t>}</w:t>
-            </w:r>
-          </w:p>
-        </w:tc>
-        <w:tc>
-          <w:tcPr>
-            <w:tcW w:w="2927" w:type="dxa"/>
-            <w:vAlign w:val="center"/>
-          </w:tcPr>
-          <w:p>
-            <w:pPr>
-              <w:jc w:val="center"/>
-            </w:pPr>
-            <w:proofErr w:type="spellStart"/>
-            <w:r>
-              <w:t>Numéro</w:t>
-            </w:r>
-            <w:proofErr w:type="spellEnd"/>
-            <w:r>
-              <w:t xml:space="preserve"> du </w:t>
-            </w:r>
-            <w:proofErr w:type="spellStart"/>
-            <w:r>
-              <w:t>cours</w:t>
-            </w:r>
-            <w:proofErr w:type="spellEnd"/>
-            <w:r>
-              <w:t xml:space="preserve"> :</w:t>
-            </w:r>
-          </w:p>
-          <w:p>
-            <w:pPr>
-              <w:jc w:val="center"/>
-            </w:pPr>
-            <w:r>
-              <w:t>$</w:t>
-            </w:r>
-            <w:r>
-              <w:t>{</w:t>
-            </w:r>
-            <w:proofErr w:type="spellStart"/>
-            <w:r>
-              <w:t>code_cours</w:t>
-            </w:r>
-            <w:proofErr w:type="spellEnd"/>
-            <w:r>
-              <w:t>}</w:t>
+              <w:rPr>
+                <w:rFonts w:ascii="Calibri" w:hAnsi="Calibri" w:cs="Calibri"/>
+              </w:rPr>
+            </w:pPr>
+            <w:r>
+              <w:rPr>
+                <w:rFonts w:ascii="Calibri" w:hAnsi="Calibri" w:cs="Calibri"/>
+              </w:rPr>
+              <w:t>Data 2</w:t>
+            </w:r>
+          </w:p>
+        </w:tc>
+        <w:tc>
+          <w:tcPr>
+            <w:tcW w:w="2700" w:type="dxa"/>
+            <w:tcBorders>
+              <w:top w:val="single" w:sz="8" w:space="0" w:color="808080"/>
+              <w:left w:val="single" w:sz="12" w:space="0" w:color="808080"/>
+              <w:bottom w:val="single" w:sz="8" w:space="0" w:color="808080"/>
+              <w:right w:val="single" w:sz="8" w:space="0" w:color="808080"/>
+            </w:tcBorders>
+          </w:tcPr>
+          <w:p>
+            <w:pPr>
+              <w:rPr>
+                <w:rFonts w:ascii="Calibri" w:hAnsi="Calibri" w:cs="Calibri"/>
+              </w:rPr>
+            </w:pPr>
+            <w:r>
+              <w:rPr>
+                <w:rFonts w:ascii="Calibri" w:hAnsi="Calibri" w:cs="Calibri"/>
+              </w:rPr>
+              <w:t>Value 6:</w:t>
+            </w:r>
+          </w:p>
+        </w:tc>
+        <w:tc>
+          <w:tcPr>
+            <w:tcW w:w="5760" w:type="dxa"/>
+            <w:tcBorders>
+              <w:top w:val="single" w:sz="8" w:space="0" w:color="808080"/>
+              <w:left w:val="single" w:sz="8" w:space="0" w:color="808080"/>
+              <w:bottom w:val="single" w:sz="8" w:space="0" w:color="808080"/>
+            </w:tcBorders>
+          </w:tcPr>
+          <w:p>
+            <w:pPr>
+              <w:rPr>
+                <w:rFonts w:ascii="Calibri" w:hAnsi="Calibri" w:cs="Calibri"/>
+                <w:b/>
+                <w:bCs/>
+              </w:rPr>
+            </w:pPr>
+            <w:r>
+              <w:rPr>
+                <w:rFonts w:ascii="Calibri" w:hAnsi="Calibri" w:cs="Calibri"/>
+                <w:b/>
+                <w:bCs/>
+              </w:rPr>
+              <w:t>${Value6}</w:t>
+            </w:r>
+          </w:p>
+        </w:tc>
+      </w:tr>
+      <w:tr>
+        <w:tc>
+          <w:tcPr>
+            <w:tcW w:w="648" w:type="dxa"/>
+            <w:vMerge/>
+            <w:tcBorders>
+              <w:top w:val="nil"/>
+              <w:bottom w:val="single" w:sz="12" w:space="0" w:color="808080"/>
+              <w:right w:val="single" w:sz="12" w:space="0" w:color="808080"/>
+            </w:tcBorders>
+            <w:shd w:val="clear" w:color="auto" w:fill="FFCC00"/>
+          </w:tcPr>
+          <w:p>
+            <w:pPr>
+              <w:rPr>
+                <w:rFonts w:ascii="Calibri" w:hAnsi="Calibri" w:cs="Calibri"/>
+              </w:rPr>
+            </w:pPr>
+          </w:p>
+        </w:tc>
+        <w:tc>
+          <w:tcPr>
+            <w:tcW w:w="2700" w:type="dxa"/>
+            <w:tcBorders>
+              <w:top w:val="single" w:sz="8" w:space="0" w:color="808080"/>
+              <w:left w:val="single" w:sz="12" w:space="0" w:color="808080"/>
+              <w:bottom w:val="single" w:sz="8" w:space="0" w:color="808080"/>
+              <w:right w:val="single" w:sz="8" w:space="0" w:color="808080"/>
+            </w:tcBorders>
+          </w:tcPr>
+          <w:p>
+            <w:pPr>
+              <w:rPr>
+                <w:rFonts w:ascii="Calibri" w:hAnsi="Calibri" w:cs="Calibri"/>
+              </w:rPr>
+            </w:pPr>
+            <w:r>
+              <w:rPr>
+                <w:rFonts w:ascii="Calibri" w:hAnsi="Calibri" w:cs="Calibri"/>
+              </w:rPr>
+              <w:t>Value 7:</w:t>
+            </w:r>
+          </w:p>
+        </w:tc>
+        <w:tc>
+          <w:tcPr>
+            <w:tcW w:w="5760" w:type="dxa"/>
+            <w:tcBorders>
+              <w:top w:val="single" w:sz="8" w:space="0" w:color="808080"/>
+              <w:left w:val="single" w:sz="8" w:space="0" w:color="808080"/>
+              <w:bottom w:val="single" w:sz="8" w:space="0" w:color="808080"/>
+            </w:tcBorders>
+          </w:tcPr>
+          <w:p>
+            <w:pPr>
+              <w:rPr>
+                <w:rFonts w:ascii="Calibri" w:hAnsi="Calibri" w:cs="Calibri"/>
+                <w:b/>
+                <w:bCs/>
+              </w:rPr>
+            </w:pPr>
+            <w:r>
+              <w:rPr>
+                <w:rFonts w:ascii="Calibri" w:hAnsi="Calibri" w:cs="Calibri"/>
+                <w:b/>
+                <w:bCs/>
+              </w:rPr>
+              <w:t>${Value7}</w:t>
+            </w:r>
+          </w:p>
+        </w:tc>
+      </w:tr>
+      <w:tr>
+        <w:tc>
+          <w:tcPr>
+            <w:tcW w:w="648" w:type="dxa"/>
+            <w:vMerge/>
+            <w:tcBorders>
+              <w:top w:val="nil"/>
+              <w:bottom w:val="single" w:sz="12" w:space="0" w:color="808080"/>
+              <w:right w:val="single" w:sz="12" w:space="0" w:color="808080"/>
+            </w:tcBorders>
+            <w:shd w:val="clear" w:color="auto" w:fill="FFCC00"/>
+          </w:tcPr>
+          <w:p>
+            <w:pPr>
+              <w:rPr>
+                <w:rFonts w:ascii="Calibri" w:hAnsi="Calibri" w:cs="Calibri"/>
+              </w:rPr>
+            </w:pPr>
+          </w:p>
+        </w:tc>
+        <w:tc>
+          <w:tcPr>
+            <w:tcW w:w="2700" w:type="dxa"/>
+            <w:tcBorders>
+              <w:top w:val="single" w:sz="8" w:space="0" w:color="808080"/>
+              <w:left w:val="single" w:sz="12" w:space="0" w:color="808080"/>
+              <w:bottom w:val="single" w:sz="8" w:space="0" w:color="808080"/>
+              <w:right w:val="single" w:sz="8" w:space="0" w:color="808080"/>
+            </w:tcBorders>
+          </w:tcPr>
+          <w:p>
+            <w:pPr>
+              <w:rPr>
+                <w:rFonts w:ascii="Calibri" w:hAnsi="Calibri" w:cs="Calibri"/>
+              </w:rPr>
+            </w:pPr>
+            <w:r>
+              <w:rPr>
+                <w:rFonts w:ascii="Calibri" w:hAnsi="Calibri" w:cs="Calibri"/>
+              </w:rPr>
+              <w:t>Value 8:</w:t>
+            </w:r>
+          </w:p>
+        </w:tc>
+        <w:tc>
+          <w:tcPr>
+            <w:tcW w:w="5760" w:type="dxa"/>
+            <w:tcBorders>
+              <w:top w:val="single" w:sz="8" w:space="0" w:color="808080"/>
+              <w:left w:val="single" w:sz="8" w:space="0" w:color="808080"/>
+              <w:bottom w:val="single" w:sz="8" w:space="0" w:color="808080"/>
+            </w:tcBorders>
+          </w:tcPr>
+          <w:p>
+            <w:pPr>
+              <w:rPr>
+                <w:rFonts w:ascii="Calibri" w:hAnsi="Calibri" w:cs="Calibri"/>
+                <w:b/>
+                <w:bCs/>
+              </w:rPr>
+            </w:pPr>
+            <w:r>
+              <w:rPr>
+                <w:rFonts w:ascii="Calibri" w:hAnsi="Calibri" w:cs="Calibri"/>
+                <w:b/>
+                <w:bCs/>
+              </w:rPr>
+              <w:t>${Value8}</w:t>
+            </w:r>
+          </w:p>
+        </w:tc>
+      </w:tr>
+      <w:tr>
+        <w:tc>
+          <w:tcPr>
+            <w:tcW w:w="648" w:type="dxa"/>
+            <w:vMerge/>
+            <w:tcBorders>
+              <w:top w:val="nil"/>
+              <w:bottom w:val="single" w:sz="12" w:space="0" w:color="808080"/>
+              <w:right w:val="single" w:sz="12" w:space="0" w:color="808080"/>
+            </w:tcBorders>
+            <w:shd w:val="clear" w:color="auto" w:fill="FFCC00"/>
+          </w:tcPr>
+          <w:p>
+            <w:pPr>
+              <w:rPr>
+                <w:rFonts w:ascii="Calibri" w:hAnsi="Calibri" w:cs="Calibri"/>
+              </w:rPr>
+            </w:pPr>
+          </w:p>
+        </w:tc>
+        <w:tc>
+          <w:tcPr>
+            <w:tcW w:w="2700" w:type="dxa"/>
+            <w:tcBorders>
+              <w:top w:val="single" w:sz="8" w:space="0" w:color="808080"/>
+              <w:left w:val="single" w:sz="12" w:space="0" w:color="808080"/>
+              <w:bottom w:val="single" w:sz="8" w:space="0" w:color="808080"/>
+              <w:right w:val="single" w:sz="8" w:space="0" w:color="808080"/>
+            </w:tcBorders>
+          </w:tcPr>
+          <w:p>
+            <w:pPr>
+              <w:rPr>
+                <w:rFonts w:ascii="Calibri" w:hAnsi="Calibri" w:cs="Calibri"/>
+              </w:rPr>
+            </w:pPr>
+            <w:r>
+              <w:rPr>
+                <w:rFonts w:ascii="Calibri" w:hAnsi="Calibri" w:cs="Calibri"/>
+              </w:rPr>
+              <w:t>Value 9:</w:t>
+            </w:r>
+          </w:p>
+        </w:tc>
+        <w:tc>
+          <w:tcPr>
+            <w:tcW w:w="5760" w:type="dxa"/>
+            <w:tcBorders>
+              <w:top w:val="single" w:sz="8" w:space="0" w:color="808080"/>
+              <w:left w:val="single" w:sz="8" w:space="0" w:color="808080"/>
+              <w:bottom w:val="single" w:sz="8" w:space="0" w:color="808080"/>
+            </w:tcBorders>
+          </w:tcPr>
+          <w:p>
+            <w:pPr>
+              <w:rPr>
+                <w:rFonts w:ascii="Calibri" w:hAnsi="Calibri" w:cs="Calibri"/>
+                <w:b/>
+                <w:bCs/>
+              </w:rPr>
+            </w:pPr>
+            <w:r>
+              <w:rPr>
+                <w:rFonts w:ascii="Calibri" w:hAnsi="Calibri" w:cs="Calibri"/>
+                <w:b/>
+                <w:bCs/>
+              </w:rPr>
+              <w:t>${Value9}</w:t>
             </w:r>
           </w:p>
         </w:tc>
       </w:tr>
       <w:tr>
         <w:trPr>
-          <w:cantSplit/>
-          <w:jc w:val="center"/>
+          <w:trHeight w:val="238"/>
         </w:trPr>
         <w:tc>
           <w:tcPr>
-            <w:tcW w:w="2926" w:type="dxa"/>
-            <w:vAlign w:val="center"/>
-          </w:tcPr>
-          <w:p>
-            <w:proofErr w:type="spellStart"/>
-            <w:r>
-              <w:t>Pondération</w:t>
-            </w:r>
-            <w:proofErr w:type="spellEnd"/>
-            <w:r>
-              <w:t xml:space="preserve"> :</w:t>
-            </w:r>
-          </w:p>
-          <w:p>
-            <w:pPr>
-              <w:jc w:val="center"/>
-            </w:pPr>
-            <w:r>
-              <w:t>$</w:t>
-            </w:r>
-            <w:r>
-              <w:t>{</w:t>
-            </w:r>
-            <w:proofErr w:type="spellStart"/>
-            <w:r>
-              <w:t>ponderation_cours</w:t>
-            </w:r>
-            <w:proofErr w:type="spellEnd"/>
-            <w:r>
-              <w:t>}</w:t>
-            </w:r>
-          </w:p>
-        </w:tc>
-        <w:tc>
-          <w:tcPr>
-            <w:tcW w:w="2927" w:type="dxa"/>
-            <w:vAlign w:val="center"/>
-          </w:tcPr>
-          <w:p>
-            <w:proofErr w:type="spellStart"/>
-            <w:r>
-              <w:t>Unité</w:t>
-            </w:r>
-            <w:proofErr w:type="spellEnd"/>
-            <w:r>
-              <w:t>(s) :</w:t>
-            </w:r>
-          </w:p>
-          <w:p>
-            <w:pPr>
-              <w:jc w:val="center"/>
-            </w:pPr>
-            <w:r>
-              <w:t>$</w:t>
-            </w:r>
-            <w:r>
-              <w:t>{</w:t>
-            </w:r>
-            <w:proofErr w:type="spellStart"/>
-            <w:r>
-              <w:t>unite_cours</w:t>
-            </w:r>
-            <w:proofErr w:type="spellEnd"/>
-            <w:r>
-              <w:t>}</w:t>
-            </w:r>
-          </w:p>
-        </w:tc>
-        <w:tc>
-          <w:tcPr>
-            <w:tcW w:w="2927" w:type="dxa"/>
-            <w:vAlign w:val="center"/>
-          </w:tcPr>
-          <w:p>
-            <w:proofErr w:type="spellStart"/>
-            <w:r>
-              <w:t>Préalable</w:t>
-            </w:r>
-            <w:proofErr w:type="spellEnd"/>
-            <w:r>
-              <w:t>(s) :</w:t>
-            </w:r>
-          </w:p>
-          <w:p>
-            <w:pPr>
-              <w:jc w:val="center"/>
-            </w:pPr>
-            <w:r>
-              <w:t>$</w:t>
-            </w:r>
-            <w:r>
-              <w:t>{</w:t>
-            </w:r>
-            <w:proofErr w:type="spellStart"/>
-            <w:r>
-              <w:t>prealable_cours</w:t>
-            </w:r>
-            <w:proofErr w:type="spellEnd"/>
-            <w:r>
-              <w:t>}</w:t>
+            <w:tcW w:w="648" w:type="dxa"/>
+            <w:vMerge/>
+            <w:tcBorders>
+              <w:top w:val="nil"/>
+              <w:bottom w:val="single" w:sz="12" w:space="0" w:color="808080"/>
+              <w:right w:val="single" w:sz="12" w:space="0" w:color="808080"/>
+            </w:tcBorders>
+            <w:shd w:val="clear" w:color="auto" w:fill="FFCC00"/>
+          </w:tcPr>
+          <w:p>
+            <w:pPr>
+              <w:rPr>
+                <w:rFonts w:ascii="Calibri" w:hAnsi="Calibri" w:cs="Calibri"/>
+              </w:rPr>
+            </w:pPr>
+          </w:p>
+        </w:tc>
+        <w:tc>
+          <w:tcPr>
+            <w:tcW w:w="2700" w:type="dxa"/>
+            <w:tcBorders>
+              <w:top w:val="single" w:sz="8" w:space="0" w:color="808080"/>
+              <w:left w:val="single" w:sz="12" w:space="0" w:color="808080"/>
+              <w:bottom w:val="single" w:sz="12" w:space="0" w:color="808080"/>
+              <w:right w:val="single" w:sz="8" w:space="0" w:color="808080"/>
+            </w:tcBorders>
+          </w:tcPr>
+          <w:p>
+            <w:pPr>
+              <w:rPr>
+                <w:rFonts w:ascii="Calibri" w:hAnsi="Calibri" w:cs="Calibri"/>
+              </w:rPr>
+            </w:pPr>
+            <w:r>
+              <w:rPr>
+                <w:rFonts w:ascii="Calibri" w:hAnsi="Calibri" w:cs="Calibri"/>
+              </w:rPr>
+              <w:t>Value 10:</w:t>
+            </w:r>
+          </w:p>
+        </w:tc>
+        <w:tc>
+          <w:tcPr>
+            <w:tcW w:w="5760" w:type="dxa"/>
+            <w:tcBorders>
+              <w:top w:val="single" w:sz="8" w:space="0" w:color="808080"/>
+              <w:left w:val="single" w:sz="8" w:space="0" w:color="808080"/>
+              <w:bottom w:val="single" w:sz="12" w:space="0" w:color="808080"/>
+            </w:tcBorders>
+          </w:tcPr>
+          <w:p>
+            <w:pPr>
+              <w:rPr>
+                <w:rFonts w:ascii="Calibri" w:hAnsi="Calibri" w:cs="Calibri"/>
+                <w:b/>
+                <w:bCs/>
+              </w:rPr>
+            </w:pPr>
+            <w:r>
+              <w:rPr>
+                <w:rFonts w:ascii="Calibri" w:hAnsi="Calibri" w:cs="Calibri"/>
+                <w:b/>
+                <w:bCs/>
+              </w:rPr>
+              <w:t>${Value10}</w:t>
             </w:r>
           </w:p>
         </w:tc>
       </w:tr>
     </w:tbl>
     <w:p/>
-    <w:tbl>
-      <w:tblPr>
-        <w:tblStyle w:val="Grilledutableau"/>
-        <w:tblW w:w="0" w:type="auto"/>
-        <w:tblLook w:val="04A0" w:firstRow="1" w:lastRow="0" w:firstColumn="1" w:lastColumn="0" w:noHBand="0" w:noVBand="1"/>
-      </w:tblPr>
-      <w:tblGrid>
-        <w:gridCol w:w="8630"/>
-      </w:tblGrid>
-      <w:tr>
-        <w:tc>
-          <w:tcPr>
-            <w:tcW w:w="8780" w:type="dxa"/>
-            <w:vAlign w:val="center"/>
-          </w:tcPr>
-          <w:p>
-            <w:pPr>
-              <w:spacing w:before="240"/>
-            </w:pPr>
-            <w:proofErr w:type="spellStart"/>
-            <w:r>
-              <w:t>Présentation</w:t>
-            </w:r>
-            <w:proofErr w:type="spellEnd"/>
-            <w:r>
-              <w:t xml:space="preserve"> du </w:t>
-            </w:r>
-            <w:proofErr w:type="spellStart"/>
-            <w:r>
-              <w:t>cours</w:t>
-            </w:r>
-            <w:proofErr w:type="spellEnd"/>
-          </w:p>
-        </w:tc>
-      </w:tr>
-      <w:tr>
-        <w:trPr>
-          <w:trHeight w:val="1084"/>
-        </w:trPr>
-        <w:tc>
-          <w:tcPr>
-            <w:tcW w:w="8780" w:type="dxa"/>
-          </w:tcPr>
-          <w:p>
-            <w:r>
-              <w:t>$</w:t>
-            </w:r>
-            <w:r>
-              <w:t>{</w:t>
-            </w:r>
-            <w:proofErr w:type="spellStart"/>
-            <w:r>
-              <w:t>presentation_cours</w:t>
-            </w:r>
-            <w:proofErr w:type="spellEnd"/>
-            <w:r>
-              <w:t>}</w:t>
-            </w:r>
-          </w:p>
-        </w:tc>
-      </w:tr>
-    </w:tbl>
-    <w:p/>
+    <w:p>
+      <w:pPr>
+        <w:rPr>
+          <w:lang w:val="en-GB"/>
+        </w:rPr>
+      </w:pPr>
+      <w:r>
+        <w:rPr>
+          <w:lang w:val="en-GB"/>
+        </w:rPr>
+        <w:t xml:space="preserve">Today is </w:t>
+      </w:r>
+      <w:r>
+        <w:rPr>
+          <w:b/>
+          <w:bCs/>
+          <w:color w:val="FF9900"/>
+          <w:lang w:val="en-GB"/>
+        </w:rPr>
+        <w:t>${weekday}</w:t>
+      </w:r>
+      <w:r>
+        <w:rPr>
+          <w:lang w:val="en-GB"/>
+        </w:rPr>
+        <w:t xml:space="preserve"> and it is </w:t>
+      </w:r>
+      <w:r>
+        <w:rPr>
+          <w:highlight w:val="yellow"/>
+          <w:u w:val="single"/>
+          <w:lang w:val="en-GB"/>
+        </w:rPr>
+        <w:t>${time}</w:t>
+      </w:r>
+      <w:r>
+        <w:rPr>
+          <w:highlight w:val="yellow"/>
+          <w:lang w:val="en-GB"/>
+        </w:rPr>
+        <w:t>. Thanks for reading</w:t>
+      </w:r>
+      <w:r>
+        <w:rPr>
+          <w:lang w:val="en-GB"/>
+        </w:rPr>
+        <w:t>.</w:t>
+      </w:r>
+    </w:p>
     <w:sectPr>
       <w:headerReference w:type="default" r:id="rId6"/>
       <w:footerReference w:type="default" r:id="rId7"/>
-      <w:pgSz w:w="12240" w:h="15840"/>
-      <w:pgMar w:top="1440" w:right="1800" w:bottom="1440" w:left="1800" w:header="720" w:footer="720" w:gutter="0"/>
-      <w:cols w:space="720"/>
+      <w:pgSz w:w="11906" w:h="16838"/>
+      <w:pgMar w:top="1417" w:right="1417" w:bottom="1134" w:left="1417" w:header="708" w:footer="708" w:gutter="0"/>
+      <w:cols w:space="708"/>
       <w:docGrid w:linePitch="360"/>
     </w:sectPr>
   </w:body>
@@ -371,9 +953,6 @@
 <w:endnotes xmlns:wpc="http://schemas.microsoft.com/office/word/2010/wordprocessingCanvas" xmlns:mc="http://schemas.openxmlformats.org/markup-compatibility/2006" xmlns:o="urn:schemas-microsoft-com:office:office" xmlns:r="http://schemas.openxmlformats.org/officeDocument/2006/relationships" xmlns:m="http://schemas.openxmlformats.org/officeDocument/2006/math" xmlns:v="urn:schemas-microsoft-com:vml" xmlns:wp14="http://schemas.microsoft.com/office/word/2010/wordprocessingDrawing" xmlns:wp="http://schemas.openxmlformats.org/drawingml/2006/wordprocessingDrawing" xmlns:w10="urn:schemas-microsoft-com:office:word" xmlns:w="http://schemas.openxmlformats.org/wordprocessingml/2006/main" xmlns:w14="http://schemas.microsoft.com/office/word/2010/wordml" xmlns:w15="http://schemas.microsoft.com/office/word/2012/wordml" xmlns:wpg="http://schemas.microsoft.com/office/word/2010/wordprocessingGroup" xmlns:wpi="http://schemas.microsoft.com/office/word/2010/wordprocessingInk" xmlns:wne="http://schemas.microsoft.com/office/word/2006/wordml" xmlns:wps="http://schemas.microsoft.com/office/word/2010/wordprocessingShape" mc:Ignorable="w14 w15 wp14">
   <w:endnote w:type="separator" w:id="-1">
     <w:p>
-      <w:pPr>
-        <w:spacing w:after="0" w:line="240" w:lineRule="auto"/>
-      </w:pPr>
       <w:r>
         <w:separator/>
       </w:r>
@@ -381,9 +960,6 @@
   </w:endnote>
   <w:endnote w:type="continuationSeparator" w:id="0">
     <w:p>
-      <w:pPr>
-        <w:spacing w:after="0" w:line="240" w:lineRule="auto"/>
-      </w:pPr>
       <w:r>
         <w:continuationSeparator/>
       </w:r>
@@ -397,63 +973,89 @@
   <w:p>
     <w:pPr>
       <w:pStyle w:val="Pieddepage"/>
+      <w:jc w:val="center"/>
+      <w:rPr>
+        <w:rFonts w:ascii="Calibri" w:hAnsi="Calibri" w:cs="Calibri"/>
+      </w:rPr>
     </w:pPr>
     <w:r>
       <w:rPr>
-        <w:color w:val="FF0000"/>
+        <w:rStyle w:val="Numrodepage"/>
+        <w:rFonts w:ascii="Calibri" w:hAnsi="Calibri" w:cs="Calibri"/>
       </w:rPr>
-      <w:t>{</w:t>
-    </w:r>
-    <w:proofErr w:type="spellStart"/>
-    <w:r>
-      <w:rPr>
-        <w:color w:val="FF0000"/>
-      </w:rPr>
-      <w:t>last_name</w:t>
-    </w:r>
-    <w:proofErr w:type="spellEnd"/>
-    <w:r>
-      <w:rPr>
-        <w:color w:val="FF0000"/>
-      </w:rPr>
-      <w:t>}</w:t>
-    </w:r>
-    <w:r>
-      <w:ptab w:relativeTo="margin" w:alignment="center" w:leader="none"/>
+      <w:fldChar w:fldCharType="begin"/>
     </w:r>
     <w:r>
       <w:rPr>
-        <w:highlight w:val="yellow"/>
+        <w:rStyle w:val="Numrodepage"/>
+        <w:rFonts w:ascii="Calibri" w:hAnsi="Calibri" w:cs="Calibri"/>
       </w:rPr>
-      <w:t>{</w:t>
+      <w:instrText xml:space="preserve"> PAGE </w:instrText>
     </w:r>
-    <w:proofErr w:type="spellStart"/>
     <w:r>
       <w:rPr>
-        <w:highlight w:val="yellow"/>
+        <w:rStyle w:val="Numrodepage"/>
+        <w:rFonts w:ascii="Calibri" w:hAnsi="Calibri" w:cs="Calibri"/>
       </w:rPr>
-      <w:t>first_name</w:t>
+      <w:fldChar w:fldCharType="separate"/>
     </w:r>
-    <w:proofErr w:type="spellEnd"/>
     <w:r>
       <w:rPr>
-        <w:highlight w:val="yellow"/>
+        <w:rStyle w:val="Numrodepage"/>
+        <w:rFonts w:ascii="Calibri" w:hAnsi="Calibri" w:cs="Calibri"/>
+        <w:noProof/>
       </w:rPr>
-      <w:t>}</w:t>
+      <w:t>1</w:t>
     </w:r>
     <w:r>
-      <w:ptab w:relativeTo="margin" w:alignment="right" w:leader="none"/>
+      <w:rPr>
+        <w:rStyle w:val="Numrodepage"/>
+        <w:rFonts w:ascii="Calibri" w:hAnsi="Calibri" w:cs="Calibri"/>
+      </w:rPr>
+      <w:fldChar w:fldCharType="end"/>
     </w:r>
     <w:r>
-      <w:t>{</w:t>
+      <w:rPr>
+        <w:rStyle w:val="Numrodepage"/>
+        <w:rFonts w:ascii="Calibri" w:hAnsi="Calibri" w:cs="Calibri"/>
+      </w:rPr>
+      <w:t xml:space="preserve"> / </w:t>
     </w:r>
-    <w:proofErr w:type="gramStart"/>
     <w:r>
-      <w:t>phone</w:t>
+      <w:rPr>
+        <w:rStyle w:val="Numrodepage"/>
+        <w:rFonts w:ascii="Calibri" w:hAnsi="Calibri" w:cs="Calibri"/>
+      </w:rPr>
+      <w:fldChar w:fldCharType="begin"/>
     </w:r>
-    <w:proofErr w:type="gramEnd"/>
     <w:r>
-      <w:t>}</w:t>
+      <w:rPr>
+        <w:rStyle w:val="Numrodepage"/>
+        <w:rFonts w:ascii="Calibri" w:hAnsi="Calibri" w:cs="Calibri"/>
+      </w:rPr>
+      <w:instrText xml:space="preserve"> NUMPAGES </w:instrText>
+    </w:r>
+    <w:r>
+      <w:rPr>
+        <w:rStyle w:val="Numrodepage"/>
+        <w:rFonts w:ascii="Calibri" w:hAnsi="Calibri" w:cs="Calibri"/>
+      </w:rPr>
+      <w:fldChar w:fldCharType="separate"/>
+    </w:r>
+    <w:r>
+      <w:rPr>
+        <w:rStyle w:val="Numrodepage"/>
+        <w:rFonts w:ascii="Calibri" w:hAnsi="Calibri" w:cs="Calibri"/>
+        <w:noProof/>
+      </w:rPr>
+      <w:t>1</w:t>
+    </w:r>
+    <w:r>
+      <w:rPr>
+        <w:rStyle w:val="Numrodepage"/>
+        <w:rFonts w:ascii="Calibri" w:hAnsi="Calibri" w:cs="Calibri"/>
+      </w:rPr>
+      <w:fldChar w:fldCharType="end"/>
     </w:r>
   </w:p>
 </w:ftr>
@@ -463,9 +1065,6 @@
 <w:footnotes xmlns:wpc="http://schemas.microsoft.com/office/word/2010/wordprocessingCanvas" xmlns:mc="http://schemas.openxmlformats.org/markup-compatibility/2006" xmlns:o="urn:schemas-microsoft-com:office:office" xmlns:r="http://schemas.openxmlformats.org/officeDocument/2006/relationships" xmlns:m="http://schemas.openxmlformats.org/officeDocument/2006/math" xmlns:v="urn:schemas-microsoft-com:vml" xmlns:wp14="http://schemas.microsoft.com/office/word/2010/wordprocessingDrawing" xmlns:wp="http://schemas.openxmlformats.org/drawingml/2006/wordprocessingDrawing" xmlns:w10="urn:schemas-microsoft-com:office:word" xmlns:w="http://schemas.openxmlformats.org/wordprocessingml/2006/main" xmlns:w14="http://schemas.microsoft.com/office/word/2010/wordml" xmlns:w15="http://schemas.microsoft.com/office/word/2012/wordml" xmlns:wpg="http://schemas.microsoft.com/office/word/2010/wordprocessingGroup" xmlns:wpi="http://schemas.microsoft.com/office/word/2010/wordprocessingInk" xmlns:wne="http://schemas.microsoft.com/office/word/2006/wordml" xmlns:wps="http://schemas.microsoft.com/office/word/2010/wordprocessingShape" mc:Ignorable="w14 w15 wp14">
   <w:footnote w:type="separator" w:id="-1">
     <w:p>
-      <w:pPr>
-        <w:spacing w:after="0" w:line="240" w:lineRule="auto"/>
-      </w:pPr>
       <w:r>
         <w:separator/>
       </w:r>
@@ -473,9 +1072,6 @@
   </w:footnote>
   <w:footnote w:type="continuationSeparator" w:id="0">
     <w:p>
-      <w:pPr>
-        <w:spacing w:after="0" w:line="240" w:lineRule="auto"/>
-      </w:pPr>
       <w:r>
         <w:continuationSeparator/>
       </w:r>
@@ -489,72 +1085,15 @@
   <w:p>
     <w:pPr>
       <w:pStyle w:val="En-tte"/>
-    </w:pPr>
-    <w:proofErr w:type="spellStart"/>
-    <w:r>
-      <w:t>Collège</w:t>
-    </w:r>
-    <w:proofErr w:type="spellEnd"/>
-    <w:r>
-      <w:t xml:space="preserve"> Lionel-</w:t>
-    </w:r>
-    <w:proofErr w:type="spellStart"/>
-    <w:r>
-      <w:t>Groulx</w:t>
-    </w:r>
-    <w:proofErr w:type="spellEnd"/>
-    <w:r>
-      <w:tab/>
-    </w:r>
-    <w:r>
-      <w:tab/>
-      <w:t>{</w:t>
-    </w:r>
-    <w:proofErr w:type="spellStart"/>
-    <w:r>
-      <w:t>type_enseignement</w:t>
-    </w:r>
-    <w:proofErr w:type="spellEnd"/>
-    <w:r>
-      <w:t>}</w:t>
-    </w:r>
-  </w:p>
-  <w:p>
-    <w:pPr>
-      <w:pStyle w:val="En-tte"/>
-      <w:jc w:val="right"/>
+      <w:rPr>
+        <w:rFonts w:ascii="Calibri" w:hAnsi="Calibri" w:cs="Calibri"/>
+      </w:rPr>
     </w:pPr>
     <w:r>
-      <w:tab/>
-    </w:r>
-    <w:r>
-      <w:tab/>
-      <w:t>{</w:t>
-    </w:r>
-    <w:proofErr w:type="spellStart"/>
-    <w:r>
-      <w:t>nom_programme</w:t>
-    </w:r>
-    <w:proofErr w:type="spellEnd"/>
-    <w:r>
-      <w:t>} {</w:t>
-    </w:r>
-    <w:proofErr w:type="spellStart"/>
-    <w:r>
-      <w:t>code_programme</w:t>
-    </w:r>
-    <w:proofErr w:type="spellEnd"/>
-    <w:r>
-      <w:t>}</w:t>
-    </w:r>
-  </w:p>
-  <w:p>
-    <w:pPr>
-      <w:pStyle w:val="En-tte"/>
-      <w:jc w:val="center"/>
-    </w:pPr>
-    <w:r>
-      <w:t>Plan-cadre</w:t>
+      <w:rPr>
+        <w:rFonts w:ascii="Calibri" w:hAnsi="Calibri" w:cs="Calibri"/>
+      </w:rPr>
+      <w:t>PHPWord Template Example</w:t>
     </w:r>
   </w:p>
 </w:hdr>
@@ -565,23 +1104,25 @@
   <w:docDefaults>
     <w:rPrDefault>
       <w:rPr>
-        <w:rFonts w:ascii="Calibri" w:eastAsia="Calibri" w:hAnsi="Calibri" w:cs="Times New Roman"/>
-        <w:lang w:val="en-US" w:eastAsia="en-US" w:bidi="ar-SA"/>
+        <w:rFonts w:ascii="Times New Roman" w:eastAsia="Times New Roman" w:hAnsi="Times New Roman" w:cs="Times New Roman"/>
+        <w:sz w:val="22"/>
+        <w:szCs w:val="22"/>
+        <w:lang w:val="de-DE" w:eastAsia="de-DE" w:bidi="ar-SA"/>
       </w:rPr>
     </w:rPrDefault>
     <w:pPrDefault/>
   </w:docDefaults>
   <w:latentStyles w:defLockedState="0" w:defUIPriority="99" w:defSemiHidden="0" w:defUnhideWhenUsed="0" w:defQFormat="0" w:count="371">
-    <w:lsdException w:name="Normal" w:uiPriority="0" w:qFormat="1"/>
-    <w:lsdException w:name="heading 1" w:uiPriority="1" w:qFormat="1"/>
-    <w:lsdException w:name="heading 2" w:uiPriority="1" w:qFormat="1"/>
-    <w:lsdException w:name="heading 3" w:uiPriority="1" w:qFormat="1"/>
-    <w:lsdException w:name="heading 4" w:semiHidden="1" w:uiPriority="1" w:unhideWhenUsed="1" w:qFormat="1"/>
-    <w:lsdException w:name="heading 5" w:semiHidden="1" w:uiPriority="1" w:unhideWhenUsed="1" w:qFormat="1"/>
-    <w:lsdException w:name="heading 6" w:semiHidden="1" w:uiPriority="1" w:unhideWhenUsed="1" w:qFormat="1"/>
-    <w:lsdException w:name="heading 7" w:semiHidden="1" w:uiPriority="1" w:unhideWhenUsed="1" w:qFormat="1"/>
-    <w:lsdException w:name="heading 8" w:semiHidden="1" w:uiPriority="1" w:unhideWhenUsed="1" w:qFormat="1"/>
-    <w:lsdException w:name="heading 9" w:semiHidden="1" w:uiPriority="1" w:unhideWhenUsed="1" w:qFormat="1"/>
+    <w:lsdException w:name="Normal" w:locked="1" w:uiPriority="0" w:qFormat="1"/>
+    <w:lsdException w:name="heading 1" w:locked="1" w:uiPriority="0" w:qFormat="1"/>
+    <w:lsdException w:name="heading 2" w:locked="1" w:semiHidden="1" w:uiPriority="0" w:unhideWhenUsed="1" w:qFormat="1"/>
+    <w:lsdException w:name="heading 3" w:locked="1" w:semiHidden="1" w:uiPriority="0" w:unhideWhenUsed="1" w:qFormat="1"/>
+    <w:lsdException w:name="heading 4" w:locked="1" w:semiHidden="1" w:uiPriority="0" w:unhideWhenUsed="1" w:qFormat="1"/>
+    <w:lsdException w:name="heading 5" w:locked="1" w:semiHidden="1" w:uiPriority="0" w:unhideWhenUsed="1" w:qFormat="1"/>
+    <w:lsdException w:name="heading 6" w:locked="1" w:semiHidden="1" w:uiPriority="0" w:unhideWhenUsed="1" w:qFormat="1"/>
+    <w:lsdException w:name="heading 7" w:locked="1" w:semiHidden="1" w:uiPriority="0" w:unhideWhenUsed="1" w:qFormat="1"/>
+    <w:lsdException w:name="heading 8" w:locked="1" w:semiHidden="1" w:uiPriority="0" w:unhideWhenUsed="1" w:qFormat="1"/>
+    <w:lsdException w:name="heading 9" w:locked="1" w:semiHidden="1" w:uiPriority="0" w:unhideWhenUsed="1" w:qFormat="1"/>
     <w:lsdException w:name="index 1" w:semiHidden="1" w:unhideWhenUsed="1"/>
     <w:lsdException w:name="index 2" w:semiHidden="1" w:unhideWhenUsed="1"/>
     <w:lsdException w:name="index 3" w:semiHidden="1" w:unhideWhenUsed="1"/>
@@ -591,22 +1132,22 @@
     <w:lsdException w:name="index 7" w:semiHidden="1" w:unhideWhenUsed="1"/>
     <w:lsdException w:name="index 8" w:semiHidden="1" w:unhideWhenUsed="1"/>
     <w:lsdException w:name="index 9" w:semiHidden="1" w:unhideWhenUsed="1"/>
-    <w:lsdException w:name="toc 1" w:semiHidden="1" w:unhideWhenUsed="1"/>
-    <w:lsdException w:name="toc 2" w:semiHidden="1" w:unhideWhenUsed="1"/>
-    <w:lsdException w:name="toc 3" w:semiHidden="1" w:unhideWhenUsed="1"/>
-    <w:lsdException w:name="toc 4" w:semiHidden="1" w:unhideWhenUsed="1"/>
-    <w:lsdException w:name="toc 5" w:semiHidden="1" w:unhideWhenUsed="1"/>
-    <w:lsdException w:name="toc 6" w:semiHidden="1" w:unhideWhenUsed="1"/>
-    <w:lsdException w:name="toc 7" w:semiHidden="1" w:unhideWhenUsed="1"/>
-    <w:lsdException w:name="toc 8" w:semiHidden="1" w:unhideWhenUsed="1"/>
-    <w:lsdException w:name="toc 9" w:semiHidden="1" w:unhideWhenUsed="1"/>
+    <w:lsdException w:name="toc 1" w:locked="1" w:uiPriority="0"/>
+    <w:lsdException w:name="toc 2" w:locked="1" w:uiPriority="0"/>
+    <w:lsdException w:name="toc 3" w:locked="1" w:uiPriority="0"/>
+    <w:lsdException w:name="toc 4" w:locked="1" w:uiPriority="0"/>
+    <w:lsdException w:name="toc 5" w:locked="1" w:uiPriority="0"/>
+    <w:lsdException w:name="toc 6" w:locked="1" w:uiPriority="0"/>
+    <w:lsdException w:name="toc 7" w:locked="1" w:uiPriority="0"/>
+    <w:lsdException w:name="toc 8" w:locked="1" w:uiPriority="0"/>
+    <w:lsdException w:name="toc 9" w:locked="1" w:uiPriority="0"/>
     <w:lsdException w:name="Normal Indent" w:semiHidden="1" w:unhideWhenUsed="1"/>
     <w:lsdException w:name="footnote text" w:semiHidden="1" w:unhideWhenUsed="1"/>
     <w:lsdException w:name="annotation text" w:semiHidden="1" w:unhideWhenUsed="1"/>
     <w:lsdException w:name="header" w:semiHidden="1" w:unhideWhenUsed="1"/>
     <w:lsdException w:name="footer" w:semiHidden="1" w:unhideWhenUsed="1"/>
     <w:lsdException w:name="index heading" w:semiHidden="1" w:unhideWhenUsed="1"/>
-    <w:lsdException w:name="caption" w:semiHidden="1" w:unhideWhenUsed="1"/>
+    <w:lsdException w:name="caption" w:locked="1" w:semiHidden="1" w:uiPriority="0" w:unhideWhenUsed="1" w:qFormat="1"/>
     <w:lsdException w:name="table of figures" w:semiHidden="1" w:unhideWhenUsed="1"/>
     <w:lsdException w:name="envelope address" w:semiHidden="1" w:unhideWhenUsed="1"/>
     <w:lsdException w:name="envelope return" w:semiHidden="1" w:unhideWhenUsed="1"/>
@@ -634,10 +1175,10 @@
     <w:lsdException w:name="List Number 3" w:semiHidden="1" w:unhideWhenUsed="1"/>
     <w:lsdException w:name="List Number 4" w:semiHidden="1" w:unhideWhenUsed="1"/>
     <w:lsdException w:name="List Number 5" w:semiHidden="1" w:unhideWhenUsed="1"/>
-    <w:lsdException w:name="Title" w:uiPriority="4" w:qFormat="1"/>
+    <w:lsdException w:name="Title" w:locked="1" w:uiPriority="0" w:qFormat="1"/>
     <w:lsdException w:name="Closing" w:semiHidden="1" w:unhideWhenUsed="1"/>
     <w:lsdException w:name="Signature" w:semiHidden="1" w:unhideWhenUsed="1"/>
-    <w:lsdException w:name="Default Paragraph Font" w:semiHidden="1" w:unhideWhenUsed="1"/>
+    <w:lsdException w:name="Default Paragraph Font" w:locked="1" w:uiPriority="0"/>
     <w:lsdException w:name="Body Text" w:semiHidden="1" w:unhideWhenUsed="1"/>
     <w:lsdException w:name="Body Text Indent" w:semiHidden="1" w:unhideWhenUsed="1"/>
     <w:lsdException w:name="List Continue" w:semiHidden="1" w:unhideWhenUsed="1"/>
@@ -646,7 +1187,7 @@
     <w:lsdException w:name="List Continue 4" w:semiHidden="1" w:unhideWhenUsed="1"/>
     <w:lsdException w:name="List Continue 5" w:semiHidden="1" w:unhideWhenUsed="1"/>
     <w:lsdException w:name="Message Header" w:semiHidden="1" w:unhideWhenUsed="1"/>
-    <w:lsdException w:name="Subtitle" w:uiPriority="5" w:qFormat="1"/>
+    <w:lsdException w:name="Subtitle" w:locked="1" w:uiPriority="0" w:qFormat="1"/>
     <w:lsdException w:name="Salutation" w:semiHidden="1" w:unhideWhenUsed="1"/>
     <w:lsdException w:name="Date" w:semiHidden="1" w:unhideWhenUsed="1"/>
     <w:lsdException w:name="Body Text First Indent" w:semiHidden="1" w:unhideWhenUsed="1"/>
@@ -656,11 +1197,11 @@
     <w:lsdException w:name="Body Text 3" w:semiHidden="1" w:unhideWhenUsed="1"/>
     <w:lsdException w:name="Body Text Indent 2" w:semiHidden="1" w:unhideWhenUsed="1"/>
     <w:lsdException w:name="Body Text Indent 3" w:semiHidden="1" w:unhideWhenUsed="1"/>
-    <w:lsdException w:name="Block Text" w:uiPriority="3" w:qFormat="1"/>
+    <w:lsdException w:name="Block Text" w:semiHidden="1" w:unhideWhenUsed="1"/>
     <w:lsdException w:name="Hyperlink" w:semiHidden="1" w:unhideWhenUsed="1"/>
     <w:lsdException w:name="FollowedHyperlink" w:semiHidden="1" w:unhideWhenUsed="1"/>
-    <w:lsdException w:name="Strong" w:uiPriority="2" w:qFormat="1"/>
-    <w:lsdException w:name="Emphasis" w:uiPriority="2" w:qFormat="1"/>
+    <w:lsdException w:name="Strong" w:locked="1" w:uiPriority="0" w:qFormat="1"/>
+    <w:lsdException w:name="Emphasis" w:locked="1" w:uiPriority="0" w:qFormat="1"/>
     <w:lsdException w:name="Document Map" w:semiHidden="1" w:unhideWhenUsed="1"/>
     <w:lsdException w:name="Plain Text" w:semiHidden="1" w:unhideWhenUsed="1"/>
     <w:lsdException w:name="E-mail Signature" w:semiHidden="1" w:unhideWhenUsed="1"/>
@@ -726,112 +1267,112 @@
     <w:lsdException w:name="Table Web 2" w:semiHidden="1" w:unhideWhenUsed="1"/>
     <w:lsdException w:name="Table Web 3" w:semiHidden="1" w:unhideWhenUsed="1"/>
     <w:lsdException w:name="Balloon Text" w:semiHidden="1" w:unhideWhenUsed="1"/>
-    <w:lsdException w:name="Table Grid" w:uiPriority="1"/>
+    <w:lsdException w:name="Table Grid" w:locked="1" w:uiPriority="0"/>
     <w:lsdException w:name="Table Theme" w:semiHidden="1" w:unhideWhenUsed="1"/>
-    <w:lsdException w:name="Placeholder Text" w:semiHidden="1" w:unhideWhenUsed="1"/>
-    <w:lsdException w:name="No Spacing" w:semiHidden="1" w:unhideWhenUsed="1"/>
-    <w:lsdException w:name="Light Shading" w:uiPriority="21"/>
-    <w:lsdException w:name="Light List" w:uiPriority="22"/>
-    <w:lsdException w:name="Light Grid" w:uiPriority="23"/>
-    <w:lsdException w:name="Medium Shading 1" w:uiPriority="24"/>
-    <w:lsdException w:name="Medium Shading 2" w:uiPriority="25"/>
-    <w:lsdException w:name="Medium List 1" w:uiPriority="26"/>
-    <w:lsdException w:name="Medium List 2" w:uiPriority="27"/>
-    <w:lsdException w:name="Medium Grid 1" w:uiPriority="28"/>
-    <w:lsdException w:name="Medium Grid 2" w:uiPriority="29"/>
-    <w:lsdException w:name="Medium Grid 3" w:uiPriority="30"/>
-    <w:lsdException w:name="Dark List" w:uiPriority="31"/>
-    <w:lsdException w:name="Colorful Shading" w:uiPriority="32"/>
-    <w:lsdException w:name="Colorful List" w:uiPriority="33"/>
-    <w:lsdException w:name="Colorful Grid" w:uiPriority="34"/>
-    <w:lsdException w:name="Light Shading Accent 1" w:uiPriority="35"/>
-    <w:lsdException w:name="Light List Accent 1" w:uiPriority="36"/>
-    <w:lsdException w:name="Light Grid Accent 1" w:uiPriority="37"/>
-    <w:lsdException w:name="Medium Shading 1 Accent 1" w:uiPriority="38"/>
-    <w:lsdException w:name="Medium Shading 2 Accent 1" w:uiPriority="39"/>
-    <w:lsdException w:name="Medium List 1 Accent 1" w:uiPriority="40"/>
+    <w:lsdException w:name="Placeholder Text" w:semiHidden="1"/>
+    <w:lsdException w:name="No Spacing" w:uiPriority="1" w:qFormat="1"/>
+    <w:lsdException w:name="Light Shading" w:uiPriority="60"/>
+    <w:lsdException w:name="Light List" w:uiPriority="61"/>
+    <w:lsdException w:name="Light Grid" w:uiPriority="62"/>
+    <w:lsdException w:name="Medium Shading 1" w:uiPriority="63"/>
+    <w:lsdException w:name="Medium Shading 2" w:uiPriority="64"/>
+    <w:lsdException w:name="Medium List 1" w:uiPriority="65"/>
+    <w:lsdException w:name="Medium List 2" w:uiPriority="66"/>
+    <w:lsdException w:name="Medium Grid 1" w:uiPriority="67"/>
+    <w:lsdException w:name="Medium Grid 2" w:uiPriority="68"/>
+    <w:lsdException w:name="Medium Grid 3" w:uiPriority="69"/>
+    <w:lsdException w:name="Dark List" w:uiPriority="70"/>
+    <w:lsdException w:name="Colorful Shading" w:uiPriority="71"/>
+    <w:lsdException w:name="Colorful List" w:uiPriority="72"/>
+    <w:lsdException w:name="Colorful Grid" w:uiPriority="73"/>
+    <w:lsdException w:name="Light Shading Accent 1" w:uiPriority="60"/>
+    <w:lsdException w:name="Light List Accent 1" w:uiPriority="61"/>
+    <w:lsdException w:name="Light Grid Accent 1" w:uiPriority="62"/>
+    <w:lsdException w:name="Medium Shading 1 Accent 1" w:uiPriority="63"/>
+    <w:lsdException w:name="Medium Shading 2 Accent 1" w:uiPriority="64"/>
+    <w:lsdException w:name="Medium List 1 Accent 1" w:uiPriority="65"/>
     <w:lsdException w:name="Revision" w:semiHidden="1"/>
     <w:lsdException w:name="List Paragraph" w:uiPriority="34" w:qFormat="1"/>
     <w:lsdException w:name="Quote" w:uiPriority="29" w:qFormat="1"/>
     <w:lsdException w:name="Intense Quote" w:uiPriority="30" w:qFormat="1"/>
-    <w:lsdException w:name="Medium List 2 Accent 1" w:uiPriority="41"/>
-    <w:lsdException w:name="Medium Grid 1 Accent 1" w:uiPriority="41"/>
-    <w:lsdException w:name="Medium Grid 2 Accent 1" w:uiPriority="41"/>
-    <w:lsdException w:name="Medium Grid 3 Accent 1" w:uiPriority="41"/>
-    <w:lsdException w:name="Dark List Accent 1" w:uiPriority="41"/>
-    <w:lsdException w:name="Colorful Shading Accent 1" w:uiPriority="41"/>
-    <w:lsdException w:name="Colorful List Accent 1" w:uiPriority="41"/>
-    <w:lsdException w:name="Colorful Grid Accent 1" w:uiPriority="41"/>
-    <w:lsdException w:name="Light Shading Accent 2" w:uiPriority="42"/>
-    <w:lsdException w:name="Light List Accent 2" w:uiPriority="42"/>
-    <w:lsdException w:name="Light Grid Accent 2" w:uiPriority="42"/>
-    <w:lsdException w:name="Medium Shading 1 Accent 2" w:uiPriority="42"/>
-    <w:lsdException w:name="Medium Shading 2 Accent 2" w:uiPriority="42"/>
-    <w:lsdException w:name="Medium List 1 Accent 2" w:uiPriority="42"/>
-    <w:lsdException w:name="Medium List 2 Accent 2" w:uiPriority="42"/>
-    <w:lsdException w:name="Medium Grid 1 Accent 2" w:uiPriority="42"/>
-    <w:lsdException w:name="Medium Grid 2 Accent 2" w:uiPriority="42"/>
-    <w:lsdException w:name="Medium Grid 3 Accent 2" w:uiPriority="42"/>
-    <w:lsdException w:name="Dark List Accent 2" w:uiPriority="42"/>
-    <w:lsdException w:name="Colorful Shading Accent 2" w:uiPriority="42"/>
-    <w:lsdException w:name="Colorful List Accent 2" w:uiPriority="42"/>
-    <w:lsdException w:name="Colorful Grid Accent 2" w:uiPriority="42"/>
-    <w:lsdException w:name="Light Shading Accent 3" w:uiPriority="43"/>
-    <w:lsdException w:name="Light List Accent 3" w:uiPriority="43"/>
-    <w:lsdException w:name="Light Grid Accent 3" w:uiPriority="43"/>
-    <w:lsdException w:name="Medium Shading 1 Accent 3" w:uiPriority="43"/>
-    <w:lsdException w:name="Medium Shading 2 Accent 3" w:uiPriority="43"/>
-    <w:lsdException w:name="Medium List 1 Accent 3" w:uiPriority="43"/>
-    <w:lsdException w:name="Medium List 2 Accent 3" w:uiPriority="43"/>
-    <w:lsdException w:name="Medium Grid 1 Accent 3" w:uiPriority="43"/>
-    <w:lsdException w:name="Medium Grid 2 Accent 3" w:uiPriority="43"/>
-    <w:lsdException w:name="Medium Grid 3 Accent 3" w:uiPriority="43"/>
-    <w:lsdException w:name="Dark List Accent 3" w:uiPriority="43"/>
-    <w:lsdException w:name="Colorful Shading Accent 3" w:uiPriority="43"/>
-    <w:lsdException w:name="Colorful List Accent 3" w:uiPriority="43"/>
-    <w:lsdException w:name="Colorful Grid Accent 3" w:uiPriority="43"/>
-    <w:lsdException w:name="Light Shading Accent 4" w:uiPriority="44"/>
-    <w:lsdException w:name="Light List Accent 4" w:uiPriority="44"/>
-    <w:lsdException w:name="Light Grid Accent 4" w:uiPriority="44"/>
-    <w:lsdException w:name="Medium Shading 1 Accent 4" w:uiPriority="44"/>
-    <w:lsdException w:name="Medium Shading 2 Accent 4" w:uiPriority="44"/>
-    <w:lsdException w:name="Medium List 1 Accent 4" w:uiPriority="44"/>
-    <w:lsdException w:name="Medium List 2 Accent 4" w:uiPriority="44"/>
-    <w:lsdException w:name="Medium Grid 1 Accent 4" w:uiPriority="44"/>
-    <w:lsdException w:name="Medium Grid 2 Accent 4" w:uiPriority="44"/>
-    <w:lsdException w:name="Medium Grid 3 Accent 4" w:uiPriority="44"/>
-    <w:lsdException w:name="Dark List Accent 4" w:uiPriority="44"/>
-    <w:lsdException w:name="Colorful Shading Accent 4" w:uiPriority="44"/>
-    <w:lsdException w:name="Colorful List Accent 4" w:uiPriority="44"/>
-    <w:lsdException w:name="Colorful Grid Accent 4" w:uiPriority="44"/>
-    <w:lsdException w:name="Light Shading Accent 5" w:uiPriority="45"/>
-    <w:lsdException w:name="Light List Accent 5" w:uiPriority="45"/>
-    <w:lsdException w:name="Light Grid Accent 5" w:uiPriority="45"/>
-    <w:lsdException w:name="Medium Shading 1 Accent 5" w:uiPriority="45"/>
-    <w:lsdException w:name="Medium Shading 2 Accent 5" w:uiPriority="45"/>
-    <w:lsdException w:name="Medium List 1 Accent 5" w:uiPriority="45"/>
-    <w:lsdException w:name="Medium List 2 Accent 5" w:uiPriority="45"/>
-    <w:lsdException w:name="Medium Grid 1 Accent 5" w:uiPriority="45"/>
-    <w:lsdException w:name="Medium Grid 2 Accent 5" w:uiPriority="45"/>
-    <w:lsdException w:name="Medium Grid 3 Accent 5" w:uiPriority="45"/>
-    <w:lsdException w:name="Dark List Accent 5" w:uiPriority="45"/>
-    <w:lsdException w:name="Colorful Shading Accent 5" w:uiPriority="45"/>
-    <w:lsdException w:name="Colorful List Accent 5" w:uiPriority="45"/>
-    <w:lsdException w:name="Colorful Grid Accent 5" w:uiPriority="45"/>
-    <w:lsdException w:name="Light Shading Accent 6" w:uiPriority="46"/>
-    <w:lsdException w:name="Light List Accent 6" w:uiPriority="46"/>
-    <w:lsdException w:name="Light Grid Accent 6" w:uiPriority="46"/>
-    <w:lsdException w:name="Medium Shading 1 Accent 6" w:uiPriority="46"/>
-    <w:lsdException w:name="Medium Shading 2 Accent 6" w:uiPriority="46"/>
-    <w:lsdException w:name="Medium List 1 Accent 6" w:uiPriority="46"/>
-    <w:lsdException w:name="Medium List 2 Accent 6" w:uiPriority="46"/>
-    <w:lsdException w:name="Medium Grid 1 Accent 6" w:uiPriority="46"/>
-    <w:lsdException w:name="Medium Grid 2 Accent 6" w:uiPriority="46"/>
-    <w:lsdException w:name="Medium Grid 3 Accent 6" w:uiPriority="46"/>
-    <w:lsdException w:name="Dark List Accent 6" w:uiPriority="46"/>
-    <w:lsdException w:name="Colorful Shading Accent 6" w:uiPriority="46"/>
-    <w:lsdException w:name="Colorful List Accent 6" w:uiPriority="46"/>
-    <w:lsdException w:name="Colorful Grid Accent 6" w:uiPriority="46"/>
+    <w:lsdException w:name="Medium List 2 Accent 1" w:uiPriority="66"/>
+    <w:lsdException w:name="Medium Grid 1 Accent 1" w:uiPriority="67"/>
+    <w:lsdException w:name="Medium Grid 2 Accent 1" w:uiPriority="68"/>
+    <w:lsdException w:name="Medium Grid 3 Accent 1" w:uiPriority="69"/>
+    <w:lsdException w:name="Dark List Accent 1" w:uiPriority="70"/>
+    <w:lsdException w:name="Colorful Shading Accent 1" w:uiPriority="71"/>
+    <w:lsdException w:name="Colorful List Accent 1" w:uiPriority="72"/>
+    <w:lsdException w:name="Colorful Grid Accent 1" w:uiPriority="73"/>
+    <w:lsdException w:name="Light Shading Accent 2" w:uiPriority="60"/>
+    <w:lsdException w:name="Light List Accent 2" w:uiPriority="61"/>
+    <w:lsdException w:name="Light Grid Accent 2" w:uiPriority="62"/>
+    <w:lsdException w:name="Medium Shading 1 Accent 2" w:uiPriority="63"/>
+    <w:lsdException w:name="Medium Shading 2 Accent 2" w:uiPriority="64"/>
+    <w:lsdException w:name="Medium List 1 Accent 2" w:uiPriority="65"/>
+    <w:lsdException w:name="Medium List 2 Accent 2" w:uiPriority="66"/>
+    <w:lsdException w:name="Medium Grid 1 Accent 2" w:uiPriority="67"/>
+    <w:lsdException w:name="Medium Grid 2 Accent 2" w:uiPriority="68"/>
+    <w:lsdException w:name="Medium Grid 3 Accent 2" w:uiPriority="69"/>
+    <w:lsdException w:name="Dark List Accent 2" w:uiPriority="70"/>
+    <w:lsdException w:name="Colorful Shading Accent 2" w:uiPriority="71"/>
+    <w:lsdException w:name="Colorful List Accent 2" w:uiPriority="72"/>
+    <w:lsdException w:name="Colorful Grid Accent 2" w:uiPriority="73"/>
+    <w:lsdException w:name="Light Shading Accent 3" w:uiPriority="60"/>
+    <w:lsdException w:name="Light List Accent 3" w:uiPriority="61"/>
+    <w:lsdException w:name="Light Grid Accent 3" w:uiPriority="62"/>
+    <w:lsdException w:name="Medium Shading 1 Accent 3" w:uiPriority="63"/>
+    <w:lsdException w:name="Medium Shading 2 Accent 3" w:uiPriority="64"/>
+    <w:lsdException w:name="Medium List 1 Accent 3" w:uiPriority="65"/>
+    <w:lsdException w:name="Medium List 2 Accent 3" w:uiPriority="66"/>
+    <w:lsdException w:name="Medium Grid 1 Accent 3" w:uiPriority="67"/>
+    <w:lsdException w:name="Medium Grid 2 Accent 3" w:uiPriority="68"/>
+    <w:lsdException w:name="Medium Grid 3 Accent 3" w:uiPriority="69"/>
+    <w:lsdException w:name="Dark List Accent 3" w:uiPriority="70"/>
+    <w:lsdException w:name="Colorful Shading Accent 3" w:uiPriority="71"/>
+    <w:lsdException w:name="Colorful List Accent 3" w:uiPriority="72"/>
+    <w:lsdException w:name="Colorful Grid Accent 3" w:uiPriority="73"/>
+    <w:lsdException w:name="Light Shading Accent 4" w:uiPriority="60"/>
+    <w:lsdException w:name="Light List Accent 4" w:uiPriority="61"/>
+    <w:lsdException w:name="Light Grid Accent 4" w:uiPriority="62"/>
+    <w:lsdException w:name="Medium Shading 1 Accent 4" w:uiPriority="63"/>
+    <w:lsdException w:name="Medium Shading 2 Accent 4" w:uiPriority="64"/>
+    <w:lsdException w:name="Medium List 1 Accent 4" w:uiPriority="65"/>
+    <w:lsdException w:name="Medium List 2 Accent 4" w:uiPriority="66"/>
+    <w:lsdException w:name="Medium Grid 1 Accent 4" w:uiPriority="67"/>
+    <w:lsdException w:name="Medium Grid 2 Accent 4" w:uiPriority="68"/>
+    <w:lsdException w:name="Medium Grid 3 Accent 4" w:uiPriority="69"/>
+    <w:lsdException w:name="Dark List Accent 4" w:uiPriority="70"/>
+    <w:lsdException w:name="Colorful Shading Accent 4" w:uiPriority="71"/>
+    <w:lsdException w:name="Colorful List Accent 4" w:uiPriority="72"/>
+    <w:lsdException w:name="Colorful Grid Accent 4" w:uiPriority="73"/>
+    <w:lsdException w:name="Light Shading Accent 5" w:uiPriority="60"/>
+    <w:lsdException w:name="Light List Accent 5" w:uiPriority="61"/>
+    <w:lsdException w:name="Light Grid Accent 5" w:uiPriority="62"/>
+    <w:lsdException w:name="Medium Shading 1 Accent 5" w:uiPriority="63"/>
+    <w:lsdException w:name="Medium Shading 2 Accent 5" w:uiPriority="64"/>
+    <w:lsdException w:name="Medium List 1 Accent 5" w:uiPriority="65"/>
+    <w:lsdException w:name="Medium List 2 Accent 5" w:uiPriority="66"/>
+    <w:lsdException w:name="Medium Grid 1 Accent 5" w:uiPriority="67"/>
+    <w:lsdException w:name="Medium Grid 2 Accent 5" w:uiPriority="68"/>
+    <w:lsdException w:name="Medium Grid 3 Accent 5" w:uiPriority="69"/>
+    <w:lsdException w:name="Dark List Accent 5" w:uiPriority="70"/>
+    <w:lsdException w:name="Colorful Shading Accent 5" w:uiPriority="71"/>
+    <w:lsdException w:name="Colorful List Accent 5" w:uiPriority="72"/>
+    <w:lsdException w:name="Colorful Grid Accent 5" w:uiPriority="73"/>
+    <w:lsdException w:name="Light Shading Accent 6" w:uiPriority="60"/>
+    <w:lsdException w:name="Light List Accent 6" w:uiPriority="61"/>
+    <w:lsdException w:name="Light Grid Accent 6" w:uiPriority="62"/>
+    <w:lsdException w:name="Medium Shading 1 Accent 6" w:uiPriority="63"/>
+    <w:lsdException w:name="Medium Shading 2 Accent 6" w:uiPriority="64"/>
+    <w:lsdException w:name="Medium List 1 Accent 6" w:uiPriority="65"/>
+    <w:lsdException w:name="Medium List 2 Accent 6" w:uiPriority="66"/>
+    <w:lsdException w:name="Medium Grid 1 Accent 6" w:uiPriority="67"/>
+    <w:lsdException w:name="Medium Grid 2 Accent 6" w:uiPriority="68"/>
+    <w:lsdException w:name="Medium Grid 3 Accent 6" w:uiPriority="69"/>
+    <w:lsdException w:name="Dark List Accent 6" w:uiPriority="70"/>
+    <w:lsdException w:name="Colorful Shading Accent 6" w:uiPriority="71"/>
+    <w:lsdException w:name="Colorful List Accent 6" w:uiPriority="72"/>
+    <w:lsdException w:name="Colorful Grid Accent 6" w:uiPriority="73"/>
     <w:lsdException w:name="Subtle Emphasis" w:uiPriority="19" w:qFormat="1"/>
     <w:lsdException w:name="Intense Emphasis" w:uiPriority="21" w:qFormat="1"/>
     <w:lsdException w:name="Subtle Reference" w:uiPriority="31" w:qFormat="1"/>
@@ -947,10 +1488,7 @@
   <w:style w:type="paragraph" w:default="1" w:styleId="Normal">
     <w:name w:val="Normal"/>
     <w:qFormat/>
-    <w:rsid w:val="001A6335"/>
-    <w:pPr>
-      <w:spacing w:after="200" w:line="276" w:lineRule="auto"/>
-    </w:pPr>
+    <w:rsid w:val="00B9495C"/>
     <w:rPr>
       <w:sz w:val="24"/>
       <w:szCs w:val="24"/>
@@ -988,12 +1526,11 @@
     <w:basedOn w:val="Normal"/>
     <w:link w:val="En-tteCar"/>
     <w:uiPriority w:val="99"/>
-    <w:unhideWhenUsed/>
-    <w:rsid w:val="00C703AC"/>
+    <w:rsid w:val="000F0059"/>
     <w:pPr>
       <w:tabs>
-        <w:tab w:val="center" w:pos="4680"/>
-        <w:tab w:val="right" w:pos="9360"/>
+        <w:tab w:val="center" w:pos="4536"/>
+        <w:tab w:val="right" w:pos="9072"/>
       </w:tabs>
     </w:pPr>
   </w:style>
@@ -1002,7 +1539,9 @@
     <w:basedOn w:val="Policepardfaut"/>
     <w:link w:val="En-tte"/>
     <w:uiPriority w:val="99"/>
-    <w:rsid w:val="00C703AC"/>
+    <w:semiHidden/>
+    <w:locked/>
+    <w:rsid w:val="00047624"/>
     <w:rPr>
       <w:sz w:val="24"/>
       <w:szCs w:val="24"/>
@@ -1013,12 +1552,11 @@
     <w:basedOn w:val="Normal"/>
     <w:link w:val="PieddepageCar"/>
     <w:uiPriority w:val="99"/>
-    <w:unhideWhenUsed/>
-    <w:rsid w:val="00C703AC"/>
+    <w:rsid w:val="000F0059"/>
     <w:pPr>
       <w:tabs>
-        <w:tab w:val="center" w:pos="4680"/>
-        <w:tab w:val="right" w:pos="9360"/>
+        <w:tab w:val="center" w:pos="4536"/>
+        <w:tab w:val="right" w:pos="9072"/>
       </w:tabs>
     </w:pPr>
   </w:style>
@@ -1027,58 +1565,23 @@
     <w:basedOn w:val="Policepardfaut"/>
     <w:link w:val="Pieddepage"/>
     <w:uiPriority w:val="99"/>
-    <w:rsid w:val="00C703AC"/>
+    <w:semiHidden/>
+    <w:locked/>
+    <w:rsid w:val="00047624"/>
     <w:rPr>
       <w:sz w:val="24"/>
       <w:szCs w:val="24"/>
     </w:rPr>
   </w:style>
-  <w:style w:type="character" w:styleId="Lienhypertexte">
-    <w:name w:val="Hyperlink"/>
-    <w:basedOn w:val="Policepardfaut"/>
-    <w:uiPriority w:val="99"/>
-    <w:unhideWhenUsed/>
-    <w:rsid w:val="00363758"/>
-    <w:rPr>
-      <w:color w:val="0000FF" w:themeColor="hyperlink"/>
-      <w:u w:val="single"/>
-    </w:rPr>
-  </w:style>
-  <w:style w:type="paragraph" w:styleId="Textedebulles">
-    <w:name w:val="Balloon Text"/>
-    <w:basedOn w:val="Normal"/>
-    <w:link w:val="TextedebullesCar"/>
-    <w:uiPriority w:val="99"/>
-    <w:semiHidden/>
-    <w:unhideWhenUsed/>
-    <w:rsid w:val="00F21E2D"/>
-    <w:pPr>
-      <w:spacing w:after="0" w:line="240" w:lineRule="auto"/>
-    </w:pPr>
-    <w:rPr>
-      <w:rFonts w:ascii="Tahoma" w:hAnsi="Tahoma" w:cs="Tahoma"/>
-      <w:sz w:val="16"/>
-      <w:szCs w:val="16"/>
-    </w:rPr>
-  </w:style>
-  <w:style w:type="character" w:customStyle="1" w:styleId="TextedebullesCar">
-    <w:name w:val="Texte de bulles Car"/>
-    <w:basedOn w:val="Policepardfaut"/>
-    <w:link w:val="Textedebulles"/>
-    <w:uiPriority w:val="99"/>
-    <w:semiHidden/>
-    <w:rsid w:val="00F21E2D"/>
-    <w:rPr>
-      <w:rFonts w:ascii="Tahoma" w:hAnsi="Tahoma" w:cs="Tahoma"/>
-      <w:sz w:val="16"/>
-      <w:szCs w:val="16"/>
-    </w:rPr>
-  </w:style>
   <w:style w:type="table" w:styleId="Grilledutableau">
     <w:name w:val="Table Grid"/>
     <w:basedOn w:val="TableauNormal"/>
-    <w:uiPriority w:val="1"/>
-    <w:rsid w:val="00810262"/>
+    <w:uiPriority w:val="99"/>
+    <w:rsid w:val="000F0059"/>
+    <w:rPr>
+      <w:sz w:val="20"/>
+      <w:szCs w:val="20"/>
+    </w:rPr>
     <w:tblPr>
       <w:tblBorders>
         <w:top w:val="single" w:sz="4" w:space="0" w:color="auto"/>
@@ -1089,6 +1592,12 @@
         <w:insideV w:val="single" w:sz="4" w:space="0" w:color="auto"/>
       </w:tblBorders>
     </w:tblPr>
+  </w:style>
+  <w:style w:type="character" w:styleId="Numrodepage">
+    <w:name w:val="page number"/>
+    <w:basedOn w:val="Policepardfaut"/>
+    <w:uiPriority w:val="99"/>
+    <w:rsid w:val="00F15611"/>
   </w:style>
 </w:styles>
 </file>

--- a/plancadre/test.docx
+++ b/plancadre/test.docx
@@ -2,940 +2,92 @@
 <file path=word/document.xml><?xml version="1.0" encoding="utf-8"?>
 <w:document xmlns:wpc="http://schemas.microsoft.com/office/word/2010/wordprocessingCanvas" xmlns:mc="http://schemas.openxmlformats.org/markup-compatibility/2006" xmlns:o="urn:schemas-microsoft-com:office:office" xmlns:r="http://schemas.openxmlformats.org/officeDocument/2006/relationships" xmlns:m="http://schemas.openxmlformats.org/officeDocument/2006/math" xmlns:v="urn:schemas-microsoft-com:vml" xmlns:wp14="http://schemas.microsoft.com/office/word/2010/wordprocessingDrawing" xmlns:wp="http://schemas.openxmlformats.org/drawingml/2006/wordprocessingDrawing" xmlns:w10="urn:schemas-microsoft-com:office:word" xmlns:w="http://schemas.openxmlformats.org/wordprocessingml/2006/main" xmlns:w14="http://schemas.microsoft.com/office/word/2010/wordml" xmlns:w15="http://schemas.microsoft.com/office/word/2012/wordml" xmlns:wpg="http://schemas.microsoft.com/office/word/2010/wordprocessingGroup" xmlns:wpi="http://schemas.microsoft.com/office/word/2010/wordprocessingInk" xmlns:wne="http://schemas.microsoft.com/office/word/2006/wordml" xmlns:wps="http://schemas.microsoft.com/office/word/2010/wordprocessingShape" mc:Ignorable="w14 w15 wp14">
   <w:body>
-    <w:p/>
     <w:p>
       <w:pPr>
-        <w:rPr>
-          <w:rFonts w:ascii="Calibri" w:hAnsi="Calibri" w:cs="Calibri"/>
-          <w:lang w:val="en-GB"/>
-        </w:rPr>
+        <w:spacing w:line="480" w:lineRule="auto"/>
       </w:pPr>
       <w:r>
-        <w:rPr>
-          <w:rFonts w:ascii="Calibri" w:hAnsi="Calibri" w:cs="Calibri"/>
-          <w:lang w:val="en-GB"/>
-        </w:rPr>
-        <w:t xml:space="preserve">The following table contains a few values that can be edited by the PHPWord_Template class. </w:t>
-      </w:r>
-      <w:r>
-        <w:rPr>
-          <w:rFonts w:ascii="Calibri" w:hAnsi="Calibri" w:cs="Calibri"/>
-          <w:lang w:val="en-GB"/>
-        </w:rPr>
-        <w:t>You just can edit single-line of text elements. The format and the rest of the document stay untouched.</w:t>
+        <w:t>Collège Lionel-Groulx</w:t>
+      </w:r>
+      <w:r>
+        <w:tab/>
+      </w:r>
+      <w:r>
+        <w:tab/>
+      </w:r>
+      <w:r>
+        <w:tab/>
+      </w:r>
+      <w:r>
+        <w:tab/>
+      </w:r>
+      <w:r>
+        <w:tab/>
+      </w:r>
+      <w:r>
+        <w:tab/>
+      </w:r>
+      <w:r>
+        <w:tab/>
+      </w:r>
+      <w:r>
+        <w:tab/>
+      </w:r>
+      <w:r>
+        <w:tab/>
+      </w:r>
+      <w:r>
+        <w:tab/>
+      </w:r>
+      <w:r>
+        <w:tab/>
+      </w:r>
+      <w:r>
+        <w:tab/>
+      </w:r>
+      <w:r>
+        <w:tab/>
+      </w:r>
+      <w:r>
+        <w:tab/>
+      </w:r>
+      <w:r>
+        <w:tab/>
+      </w:r>
+      <w:r>
+        <w:tab/>
+      </w:r>
+      <w:r>
+        <w:tab/>
+      </w:r>
+      <w:bookmarkStart w:id="0" w:name="_GoBack"/>
+      <w:bookmarkEnd w:id="0"/>
+      <w:r>
+        <w:t>Enseignement rÃ©gulier</w:t>
       </w:r>
     </w:p>
     <w:p>
       <w:pPr>
-        <w:rPr>
-          <w:rFonts w:ascii="Calibri" w:hAnsi="Calibri" w:cs="Calibri"/>
-          <w:lang w:val="en-GB"/>
-        </w:rPr>
+        <w:spacing w:line="480" w:lineRule="auto"/>
+        <w:jc w:val="right"/>
       </w:pPr>
+      <w:r>
+        <w:t>test510.A0</w:t>
+      </w:r>
     </w:p>
     <w:p>
       <w:pPr>
-        <w:rPr>
-          <w:rFonts w:ascii="Calibri" w:hAnsi="Calibri" w:cs="Calibri"/>
-          <w:lang w:val="en-GB"/>
-        </w:rPr>
+        <w:spacing w:line="480" w:lineRule="auto"/>
+        <w:jc w:val="center"/>
       </w:pPr>
       <w:r>
-        <w:rPr>
-          <w:rFonts w:ascii="Calibri" w:hAnsi="Calibri" w:cs="Calibri"/>
-          <w:lang w:val="en-GB"/>
-        </w:rPr>
-        <w:t>John</w:t>
+        <w:t>PLAN-CADRE</w:t>
       </w:r>
     </w:p>
     <w:p>
       <w:pPr>
-        <w:rPr>
-          <w:rFonts w:ascii="Calibri" w:hAnsi="Calibri" w:cs="Calibri"/>
-          <w:lang w:val="en-GB"/>
-        </w:rPr>
+        <w:spacing w:line="480" w:lineRule="auto"/>
       </w:pPr>
-      <w:r>
-        <w:rPr>
-          <w:rFonts w:ascii="Calibri" w:hAnsi="Calibri" w:cs="Calibri"/>
-          <w:lang w:val="en-GB"/>
-        </w:rPr>
-        <w:t>JBS Marketing</w:t>
-      </w:r>
-    </w:p>
-    <w:p>
-      <w:pPr>
-        <w:rPr>
-          <w:rFonts w:ascii="Calibri" w:hAnsi="Calibri" w:cs="Calibri"/>
-          <w:lang w:val="en-GB"/>
-        </w:rPr>
-      </w:pPr>
-      <w:bookmarkStart w:id="0" w:name="_GoBack"/>
-      <w:bookmarkEnd w:id="0"/>
-    </w:p>
-    <w:p>
-      <w:pPr>
-        <w:rPr>
-          <w:rFonts w:ascii="Calibri" w:hAnsi="Calibri" w:cs="Calibri"/>
-          <w:lang w:val="en-GB"/>
-        </w:rPr>
-      </w:pPr>
-    </w:p>
-    <w:p>
-      <w:pPr>
-        <w:rPr>
-          <w:rFonts w:ascii="Calibri" w:hAnsi="Calibri" w:cs="Calibri"/>
-          <w:b/>
-          <w:bCs/>
-          <w:lang w:val="en-GB"/>
-        </w:rPr>
-      </w:pPr>
-      <w:r>
-        <w:rPr>
-          <w:rFonts w:ascii="Calibri" w:hAnsi="Calibri" w:cs="Calibri"/>
-          <w:b/>
-          <w:bCs/>
-          <w:lang w:val="en-GB"/>
-        </w:rPr>
-        <w:t>You just have to use the PHPWord search pattern like ${myReplacedValue}.</w:t>
-      </w:r>
-    </w:p>
-    <w:p>
-      <w:pPr>
-        <w:rPr>
-          <w:lang w:val="en-GB"/>
-        </w:rPr>
-      </w:pPr>
-    </w:p>
-    <w:tbl>
-      <w:tblPr>
-        <w:tblW w:w="0" w:type="auto"/>
-        <w:tblInd w:w="-106" w:type="dxa"/>
-        <w:tblBorders>
-          <w:top w:val="single" w:sz="12" w:space="0" w:color="808080"/>
-          <w:left w:val="single" w:sz="12" w:space="0" w:color="808080"/>
-          <w:bottom w:val="single" w:sz="12" w:space="0" w:color="808080"/>
-          <w:right w:val="single" w:sz="12" w:space="0" w:color="808080"/>
-        </w:tblBorders>
-        <w:tblLook w:val="01E0" w:firstRow="1" w:lastRow="1" w:firstColumn="1" w:lastColumn="1" w:noHBand="0" w:noVBand="0"/>
-      </w:tblPr>
-      <w:tblGrid>
-        <w:gridCol w:w="648"/>
-        <w:gridCol w:w="2700"/>
-        <w:gridCol w:w="5760"/>
-      </w:tblGrid>
-      <w:tr>
-        <w:tc>
-          <w:tcPr>
-            <w:tcW w:w="648" w:type="dxa"/>
-            <w:vMerge w:val="restart"/>
-            <w:tcBorders>
-              <w:top w:val="single" w:sz="12" w:space="0" w:color="808080"/>
-              <w:bottom w:val="single" w:sz="12" w:space="0" w:color="808080"/>
-              <w:right w:val="single" w:sz="12" w:space="0" w:color="999999"/>
-            </w:tcBorders>
-            <w:shd w:val="clear" w:color="auto" w:fill="FFCC00"/>
-            <w:textDirection w:val="btLr"/>
-            <w:vAlign w:val="center"/>
-          </w:tcPr>
-          <w:p>
-            <w:pPr>
-              <w:ind w:left="113" w:right="113"/>
-              <w:jc w:val="center"/>
-              <w:rPr>
-                <w:rFonts w:ascii="Calibri" w:hAnsi="Calibri" w:cs="Calibri"/>
-              </w:rPr>
-            </w:pPr>
-            <w:r>
-              <w:rPr>
-                <w:rFonts w:ascii="Calibri" w:hAnsi="Calibri" w:cs="Calibri"/>
-              </w:rPr>
-              <w:t>Data 1</w:t>
-            </w:r>
-          </w:p>
-        </w:tc>
-        <w:tc>
-          <w:tcPr>
-            <w:tcW w:w="2700" w:type="dxa"/>
-            <w:tcBorders>
-              <w:top w:val="single" w:sz="12" w:space="0" w:color="808080"/>
-              <w:left w:val="single" w:sz="12" w:space="0" w:color="999999"/>
-              <w:bottom w:val="single" w:sz="8" w:space="0" w:color="808080"/>
-              <w:right w:val="single" w:sz="8" w:space="0" w:color="808080"/>
-            </w:tcBorders>
-          </w:tcPr>
-          <w:p>
-            <w:pPr>
-              <w:rPr>
-                <w:rFonts w:ascii="Calibri" w:hAnsi="Calibri" w:cs="Calibri"/>
-              </w:rPr>
-            </w:pPr>
-            <w:r>
-              <w:rPr>
-                <w:rFonts w:ascii="Calibri" w:hAnsi="Calibri" w:cs="Calibri"/>
-              </w:rPr>
-              <w:t>Value 1:</w:t>
-            </w:r>
-          </w:p>
-        </w:tc>
-        <w:tc>
-          <w:tcPr>
-            <w:tcW w:w="5760" w:type="dxa"/>
-            <w:tcBorders>
-              <w:top w:val="single" w:sz="12" w:space="0" w:color="808080"/>
-              <w:left w:val="single" w:sz="8" w:space="0" w:color="808080"/>
-              <w:bottom w:val="single" w:sz="8" w:space="0" w:color="808080"/>
-            </w:tcBorders>
-          </w:tcPr>
-          <w:p>
-            <w:pPr>
-              <w:rPr>
-                <w:rFonts w:ascii="Calibri" w:hAnsi="Calibri" w:cs="Calibri"/>
-                <w:b/>
-                <w:bCs/>
-              </w:rPr>
-            </w:pPr>
-            <w:r>
-              <w:rPr>
-                <w:rFonts w:ascii="Calibri" w:hAnsi="Calibri" w:cs="Calibri"/>
-                <w:b/>
-                <w:bCs/>
-              </w:rPr>
-              <w:t>${Value1}</w:t>
-            </w:r>
-          </w:p>
-        </w:tc>
-      </w:tr>
-      <w:tr>
-        <w:tc>
-          <w:tcPr>
-            <w:tcW w:w="648" w:type="dxa"/>
-            <w:vMerge/>
-            <w:tcBorders>
-              <w:top w:val="nil"/>
-              <w:bottom w:val="single" w:sz="12" w:space="0" w:color="808080"/>
-              <w:right w:val="single" w:sz="12" w:space="0" w:color="999999"/>
-            </w:tcBorders>
-            <w:shd w:val="clear" w:color="auto" w:fill="FFCC00"/>
-            <w:textDirection w:val="btLr"/>
-            <w:vAlign w:val="center"/>
-          </w:tcPr>
-          <w:p>
-            <w:pPr>
-              <w:ind w:left="113" w:right="113"/>
-              <w:jc w:val="center"/>
-              <w:rPr>
-                <w:rFonts w:ascii="Calibri" w:hAnsi="Calibri" w:cs="Calibri"/>
-              </w:rPr>
-            </w:pPr>
-          </w:p>
-        </w:tc>
-        <w:tc>
-          <w:tcPr>
-            <w:tcW w:w="2700" w:type="dxa"/>
-            <w:tcBorders>
-              <w:top w:val="single" w:sz="8" w:space="0" w:color="808080"/>
-              <w:left w:val="single" w:sz="12" w:space="0" w:color="999999"/>
-              <w:bottom w:val="single" w:sz="8" w:space="0" w:color="808080"/>
-              <w:right w:val="single" w:sz="8" w:space="0" w:color="808080"/>
-            </w:tcBorders>
-          </w:tcPr>
-          <w:p>
-            <w:pPr>
-              <w:rPr>
-                <w:rFonts w:ascii="Calibri" w:hAnsi="Calibri" w:cs="Calibri"/>
-              </w:rPr>
-            </w:pPr>
-            <w:r>
-              <w:rPr>
-                <w:rFonts w:ascii="Calibri" w:hAnsi="Calibri" w:cs="Calibri"/>
-              </w:rPr>
-              <w:t>Value 2:</w:t>
-            </w:r>
-          </w:p>
-        </w:tc>
-        <w:tc>
-          <w:tcPr>
-            <w:tcW w:w="5760" w:type="dxa"/>
-            <w:tcBorders>
-              <w:top w:val="single" w:sz="8" w:space="0" w:color="808080"/>
-              <w:left w:val="single" w:sz="8" w:space="0" w:color="808080"/>
-              <w:bottom w:val="single" w:sz="8" w:space="0" w:color="808080"/>
-            </w:tcBorders>
-          </w:tcPr>
-          <w:p>
-            <w:pPr>
-              <w:rPr>
-                <w:rFonts w:ascii="Calibri" w:hAnsi="Calibri" w:cs="Calibri"/>
-                <w:b/>
-                <w:bCs/>
-              </w:rPr>
-            </w:pPr>
-            <w:r>
-              <w:rPr>
-                <w:rFonts w:ascii="Calibri" w:hAnsi="Calibri" w:cs="Calibri"/>
-                <w:b/>
-                <w:bCs/>
-              </w:rPr>
-              <w:t>${Value2}</w:t>
-            </w:r>
-          </w:p>
-        </w:tc>
-      </w:tr>
-      <w:tr>
-        <w:tc>
-          <w:tcPr>
-            <w:tcW w:w="648" w:type="dxa"/>
-            <w:vMerge/>
-            <w:tcBorders>
-              <w:top w:val="nil"/>
-              <w:bottom w:val="single" w:sz="12" w:space="0" w:color="808080"/>
-              <w:right w:val="single" w:sz="12" w:space="0" w:color="999999"/>
-            </w:tcBorders>
-            <w:shd w:val="clear" w:color="auto" w:fill="FFCC00"/>
-            <w:textDirection w:val="btLr"/>
-            <w:vAlign w:val="center"/>
-          </w:tcPr>
-          <w:p>
-            <w:pPr>
-              <w:ind w:left="113" w:right="113"/>
-              <w:jc w:val="center"/>
-              <w:rPr>
-                <w:rFonts w:ascii="Calibri" w:hAnsi="Calibri" w:cs="Calibri"/>
-              </w:rPr>
-            </w:pPr>
-          </w:p>
-        </w:tc>
-        <w:tc>
-          <w:tcPr>
-            <w:tcW w:w="2700" w:type="dxa"/>
-            <w:tcBorders>
-              <w:top w:val="single" w:sz="8" w:space="0" w:color="808080"/>
-              <w:left w:val="single" w:sz="12" w:space="0" w:color="999999"/>
-              <w:bottom w:val="single" w:sz="8" w:space="0" w:color="808080"/>
-              <w:right w:val="single" w:sz="8" w:space="0" w:color="808080"/>
-            </w:tcBorders>
-          </w:tcPr>
-          <w:p>
-            <w:pPr>
-              <w:rPr>
-                <w:rFonts w:ascii="Calibri" w:hAnsi="Calibri" w:cs="Calibri"/>
-              </w:rPr>
-            </w:pPr>
-            <w:r>
-              <w:rPr>
-                <w:rFonts w:ascii="Calibri" w:hAnsi="Calibri" w:cs="Calibri"/>
-              </w:rPr>
-              <w:t>Value 3:</w:t>
-            </w:r>
-          </w:p>
-        </w:tc>
-        <w:tc>
-          <w:tcPr>
-            <w:tcW w:w="5760" w:type="dxa"/>
-            <w:tcBorders>
-              <w:top w:val="single" w:sz="8" w:space="0" w:color="808080"/>
-              <w:left w:val="single" w:sz="8" w:space="0" w:color="808080"/>
-              <w:bottom w:val="single" w:sz="8" w:space="0" w:color="808080"/>
-            </w:tcBorders>
-          </w:tcPr>
-          <w:p>
-            <w:pPr>
-              <w:rPr>
-                <w:rFonts w:ascii="Calibri" w:hAnsi="Calibri" w:cs="Calibri"/>
-                <w:b/>
-                <w:bCs/>
-              </w:rPr>
-            </w:pPr>
-            <w:r>
-              <w:rPr>
-                <w:rFonts w:ascii="Calibri" w:hAnsi="Calibri" w:cs="Calibri"/>
-                <w:b/>
-                <w:bCs/>
-              </w:rPr>
-              <w:t>${Value3}</w:t>
-            </w:r>
-          </w:p>
-        </w:tc>
-      </w:tr>
-      <w:tr>
-        <w:tc>
-          <w:tcPr>
-            <w:tcW w:w="648" w:type="dxa"/>
-            <w:vMerge/>
-            <w:tcBorders>
-              <w:top w:val="nil"/>
-              <w:bottom w:val="single" w:sz="12" w:space="0" w:color="808080"/>
-              <w:right w:val="single" w:sz="12" w:space="0" w:color="999999"/>
-            </w:tcBorders>
-            <w:shd w:val="clear" w:color="auto" w:fill="FFCC00"/>
-            <w:textDirection w:val="btLr"/>
-            <w:vAlign w:val="center"/>
-          </w:tcPr>
-          <w:p>
-            <w:pPr>
-              <w:ind w:left="113" w:right="113"/>
-              <w:jc w:val="center"/>
-              <w:rPr>
-                <w:rFonts w:ascii="Calibri" w:hAnsi="Calibri" w:cs="Calibri"/>
-              </w:rPr>
-            </w:pPr>
-          </w:p>
-        </w:tc>
-        <w:tc>
-          <w:tcPr>
-            <w:tcW w:w="2700" w:type="dxa"/>
-            <w:tcBorders>
-              <w:top w:val="single" w:sz="8" w:space="0" w:color="808080"/>
-              <w:left w:val="single" w:sz="12" w:space="0" w:color="999999"/>
-              <w:bottom w:val="single" w:sz="8" w:space="0" w:color="808080"/>
-              <w:right w:val="single" w:sz="8" w:space="0" w:color="808080"/>
-            </w:tcBorders>
-          </w:tcPr>
-          <w:p>
-            <w:pPr>
-              <w:rPr>
-                <w:rFonts w:ascii="Calibri" w:hAnsi="Calibri" w:cs="Calibri"/>
-              </w:rPr>
-            </w:pPr>
-            <w:r>
-              <w:rPr>
-                <w:rFonts w:ascii="Calibri" w:hAnsi="Calibri" w:cs="Calibri"/>
-              </w:rPr>
-              <w:t>Value 4:</w:t>
-            </w:r>
-          </w:p>
-        </w:tc>
-        <w:tc>
-          <w:tcPr>
-            <w:tcW w:w="5760" w:type="dxa"/>
-            <w:tcBorders>
-              <w:top w:val="single" w:sz="8" w:space="0" w:color="808080"/>
-              <w:left w:val="single" w:sz="8" w:space="0" w:color="808080"/>
-              <w:bottom w:val="single" w:sz="8" w:space="0" w:color="808080"/>
-            </w:tcBorders>
-          </w:tcPr>
-          <w:p>
-            <w:pPr>
-              <w:rPr>
-                <w:rFonts w:ascii="Calibri" w:hAnsi="Calibri" w:cs="Calibri"/>
-                <w:b/>
-                <w:bCs/>
-              </w:rPr>
-            </w:pPr>
-            <w:r>
-              <w:rPr>
-                <w:rFonts w:ascii="Calibri" w:hAnsi="Calibri" w:cs="Calibri"/>
-                <w:b/>
-                <w:bCs/>
-              </w:rPr>
-              <w:t>${Value4}</w:t>
-            </w:r>
-          </w:p>
-        </w:tc>
-      </w:tr>
-      <w:tr>
-        <w:trPr>
-          <w:trHeight w:val="242"/>
-        </w:trPr>
-        <w:tc>
-          <w:tcPr>
-            <w:tcW w:w="648" w:type="dxa"/>
-            <w:vMerge/>
-            <w:tcBorders>
-              <w:top w:val="nil"/>
-              <w:bottom w:val="single" w:sz="12" w:space="0" w:color="808080"/>
-              <w:right w:val="single" w:sz="12" w:space="0" w:color="999999"/>
-            </w:tcBorders>
-            <w:shd w:val="clear" w:color="auto" w:fill="FFCC00"/>
-            <w:textDirection w:val="btLr"/>
-            <w:vAlign w:val="center"/>
-          </w:tcPr>
-          <w:p>
-            <w:pPr>
-              <w:ind w:left="113" w:right="113"/>
-              <w:jc w:val="center"/>
-              <w:rPr>
-                <w:rFonts w:ascii="Calibri" w:hAnsi="Calibri" w:cs="Calibri"/>
-              </w:rPr>
-            </w:pPr>
-          </w:p>
-        </w:tc>
-        <w:tc>
-          <w:tcPr>
-            <w:tcW w:w="2700" w:type="dxa"/>
-            <w:tcBorders>
-              <w:top w:val="single" w:sz="8" w:space="0" w:color="808080"/>
-              <w:left w:val="single" w:sz="12" w:space="0" w:color="999999"/>
-              <w:bottom w:val="single" w:sz="8" w:space="0" w:color="808080"/>
-              <w:right w:val="single" w:sz="8" w:space="0" w:color="808080"/>
-            </w:tcBorders>
-          </w:tcPr>
-          <w:p>
-            <w:pPr>
-              <w:rPr>
-                <w:rFonts w:ascii="Calibri" w:hAnsi="Calibri" w:cs="Calibri"/>
-              </w:rPr>
-            </w:pPr>
-            <w:r>
-              <w:rPr>
-                <w:rFonts w:ascii="Calibri" w:hAnsi="Calibri" w:cs="Calibri"/>
-              </w:rPr>
-              <w:t>Value 5:</w:t>
-            </w:r>
-          </w:p>
-        </w:tc>
-        <w:tc>
-          <w:tcPr>
-            <w:tcW w:w="5760" w:type="dxa"/>
-            <w:tcBorders>
-              <w:top w:val="single" w:sz="8" w:space="0" w:color="808080"/>
-              <w:left w:val="single" w:sz="8" w:space="0" w:color="808080"/>
-              <w:bottom w:val="single" w:sz="8" w:space="0" w:color="808080"/>
-            </w:tcBorders>
-          </w:tcPr>
-          <w:p>
-            <w:pPr>
-              <w:rPr>
-                <w:rFonts w:ascii="Calibri" w:hAnsi="Calibri" w:cs="Calibri"/>
-                <w:b/>
-                <w:bCs/>
-              </w:rPr>
-            </w:pPr>
-            <w:r>
-              <w:rPr>
-                <w:rFonts w:ascii="Calibri" w:hAnsi="Calibri" w:cs="Calibri"/>
-                <w:b/>
-                <w:bCs/>
-              </w:rPr>
-              <w:t>${Value5}</w:t>
-            </w:r>
-          </w:p>
-        </w:tc>
-      </w:tr>
-      <w:tr>
-        <w:tc>
-          <w:tcPr>
-            <w:tcW w:w="648" w:type="dxa"/>
-            <w:vMerge w:val="restart"/>
-            <w:tcBorders>
-              <w:top w:val="nil"/>
-              <w:bottom w:val="single" w:sz="12" w:space="0" w:color="808080"/>
-              <w:right w:val="single" w:sz="12" w:space="0" w:color="808080"/>
-            </w:tcBorders>
-            <w:shd w:val="clear" w:color="auto" w:fill="FFCC00"/>
-            <w:textDirection w:val="btLr"/>
-            <w:vAlign w:val="center"/>
-          </w:tcPr>
-          <w:p>
-            <w:pPr>
-              <w:ind w:left="113" w:right="113"/>
-              <w:jc w:val="center"/>
-              <w:rPr>
-                <w:rFonts w:ascii="Calibri" w:hAnsi="Calibri" w:cs="Calibri"/>
-              </w:rPr>
-            </w:pPr>
-            <w:r>
-              <w:rPr>
-                <w:rFonts w:ascii="Calibri" w:hAnsi="Calibri" w:cs="Calibri"/>
-              </w:rPr>
-              <w:t>Data 2</w:t>
-            </w:r>
-          </w:p>
-        </w:tc>
-        <w:tc>
-          <w:tcPr>
-            <w:tcW w:w="2700" w:type="dxa"/>
-            <w:tcBorders>
-              <w:top w:val="single" w:sz="8" w:space="0" w:color="808080"/>
-              <w:left w:val="single" w:sz="12" w:space="0" w:color="808080"/>
-              <w:bottom w:val="single" w:sz="8" w:space="0" w:color="808080"/>
-              <w:right w:val="single" w:sz="8" w:space="0" w:color="808080"/>
-            </w:tcBorders>
-          </w:tcPr>
-          <w:p>
-            <w:pPr>
-              <w:rPr>
-                <w:rFonts w:ascii="Calibri" w:hAnsi="Calibri" w:cs="Calibri"/>
-              </w:rPr>
-            </w:pPr>
-            <w:r>
-              <w:rPr>
-                <w:rFonts w:ascii="Calibri" w:hAnsi="Calibri" w:cs="Calibri"/>
-              </w:rPr>
-              <w:t>Value 6:</w:t>
-            </w:r>
-          </w:p>
-        </w:tc>
-        <w:tc>
-          <w:tcPr>
-            <w:tcW w:w="5760" w:type="dxa"/>
-            <w:tcBorders>
-              <w:top w:val="single" w:sz="8" w:space="0" w:color="808080"/>
-              <w:left w:val="single" w:sz="8" w:space="0" w:color="808080"/>
-              <w:bottom w:val="single" w:sz="8" w:space="0" w:color="808080"/>
-            </w:tcBorders>
-          </w:tcPr>
-          <w:p>
-            <w:pPr>
-              <w:rPr>
-                <w:rFonts w:ascii="Calibri" w:hAnsi="Calibri" w:cs="Calibri"/>
-                <w:b/>
-                <w:bCs/>
-              </w:rPr>
-            </w:pPr>
-            <w:r>
-              <w:rPr>
-                <w:rFonts w:ascii="Calibri" w:hAnsi="Calibri" w:cs="Calibri"/>
-                <w:b/>
-                <w:bCs/>
-              </w:rPr>
-              <w:t>${Value6}</w:t>
-            </w:r>
-          </w:p>
-        </w:tc>
-      </w:tr>
-      <w:tr>
-        <w:tc>
-          <w:tcPr>
-            <w:tcW w:w="648" w:type="dxa"/>
-            <w:vMerge/>
-            <w:tcBorders>
-              <w:top w:val="nil"/>
-              <w:bottom w:val="single" w:sz="12" w:space="0" w:color="808080"/>
-              <w:right w:val="single" w:sz="12" w:space="0" w:color="808080"/>
-            </w:tcBorders>
-            <w:shd w:val="clear" w:color="auto" w:fill="FFCC00"/>
-          </w:tcPr>
-          <w:p>
-            <w:pPr>
-              <w:rPr>
-                <w:rFonts w:ascii="Calibri" w:hAnsi="Calibri" w:cs="Calibri"/>
-              </w:rPr>
-            </w:pPr>
-          </w:p>
-        </w:tc>
-        <w:tc>
-          <w:tcPr>
-            <w:tcW w:w="2700" w:type="dxa"/>
-            <w:tcBorders>
-              <w:top w:val="single" w:sz="8" w:space="0" w:color="808080"/>
-              <w:left w:val="single" w:sz="12" w:space="0" w:color="808080"/>
-              <w:bottom w:val="single" w:sz="8" w:space="0" w:color="808080"/>
-              <w:right w:val="single" w:sz="8" w:space="0" w:color="808080"/>
-            </w:tcBorders>
-          </w:tcPr>
-          <w:p>
-            <w:pPr>
-              <w:rPr>
-                <w:rFonts w:ascii="Calibri" w:hAnsi="Calibri" w:cs="Calibri"/>
-              </w:rPr>
-            </w:pPr>
-            <w:r>
-              <w:rPr>
-                <w:rFonts w:ascii="Calibri" w:hAnsi="Calibri" w:cs="Calibri"/>
-              </w:rPr>
-              <w:t>Value 7:</w:t>
-            </w:r>
-          </w:p>
-        </w:tc>
-        <w:tc>
-          <w:tcPr>
-            <w:tcW w:w="5760" w:type="dxa"/>
-            <w:tcBorders>
-              <w:top w:val="single" w:sz="8" w:space="0" w:color="808080"/>
-              <w:left w:val="single" w:sz="8" w:space="0" w:color="808080"/>
-              <w:bottom w:val="single" w:sz="8" w:space="0" w:color="808080"/>
-            </w:tcBorders>
-          </w:tcPr>
-          <w:p>
-            <w:pPr>
-              <w:rPr>
-                <w:rFonts w:ascii="Calibri" w:hAnsi="Calibri" w:cs="Calibri"/>
-                <w:b/>
-                <w:bCs/>
-              </w:rPr>
-            </w:pPr>
-            <w:r>
-              <w:rPr>
-                <w:rFonts w:ascii="Calibri" w:hAnsi="Calibri" w:cs="Calibri"/>
-                <w:b/>
-                <w:bCs/>
-              </w:rPr>
-              <w:t>${Value7}</w:t>
-            </w:r>
-          </w:p>
-        </w:tc>
-      </w:tr>
-      <w:tr>
-        <w:tc>
-          <w:tcPr>
-            <w:tcW w:w="648" w:type="dxa"/>
-            <w:vMerge/>
-            <w:tcBorders>
-              <w:top w:val="nil"/>
-              <w:bottom w:val="single" w:sz="12" w:space="0" w:color="808080"/>
-              <w:right w:val="single" w:sz="12" w:space="0" w:color="808080"/>
-            </w:tcBorders>
-            <w:shd w:val="clear" w:color="auto" w:fill="FFCC00"/>
-          </w:tcPr>
-          <w:p>
-            <w:pPr>
-              <w:rPr>
-                <w:rFonts w:ascii="Calibri" w:hAnsi="Calibri" w:cs="Calibri"/>
-              </w:rPr>
-            </w:pPr>
-          </w:p>
-        </w:tc>
-        <w:tc>
-          <w:tcPr>
-            <w:tcW w:w="2700" w:type="dxa"/>
-            <w:tcBorders>
-              <w:top w:val="single" w:sz="8" w:space="0" w:color="808080"/>
-              <w:left w:val="single" w:sz="12" w:space="0" w:color="808080"/>
-              <w:bottom w:val="single" w:sz="8" w:space="0" w:color="808080"/>
-              <w:right w:val="single" w:sz="8" w:space="0" w:color="808080"/>
-            </w:tcBorders>
-          </w:tcPr>
-          <w:p>
-            <w:pPr>
-              <w:rPr>
-                <w:rFonts w:ascii="Calibri" w:hAnsi="Calibri" w:cs="Calibri"/>
-              </w:rPr>
-            </w:pPr>
-            <w:r>
-              <w:rPr>
-                <w:rFonts w:ascii="Calibri" w:hAnsi="Calibri" w:cs="Calibri"/>
-              </w:rPr>
-              <w:t>Value 8:</w:t>
-            </w:r>
-          </w:p>
-        </w:tc>
-        <w:tc>
-          <w:tcPr>
-            <w:tcW w:w="5760" w:type="dxa"/>
-            <w:tcBorders>
-              <w:top w:val="single" w:sz="8" w:space="0" w:color="808080"/>
-              <w:left w:val="single" w:sz="8" w:space="0" w:color="808080"/>
-              <w:bottom w:val="single" w:sz="8" w:space="0" w:color="808080"/>
-            </w:tcBorders>
-          </w:tcPr>
-          <w:p>
-            <w:pPr>
-              <w:rPr>
-                <w:rFonts w:ascii="Calibri" w:hAnsi="Calibri" w:cs="Calibri"/>
-                <w:b/>
-                <w:bCs/>
-              </w:rPr>
-            </w:pPr>
-            <w:r>
-              <w:rPr>
-                <w:rFonts w:ascii="Calibri" w:hAnsi="Calibri" w:cs="Calibri"/>
-                <w:b/>
-                <w:bCs/>
-              </w:rPr>
-              <w:t>${Value8}</w:t>
-            </w:r>
-          </w:p>
-        </w:tc>
-      </w:tr>
-      <w:tr>
-        <w:tc>
-          <w:tcPr>
-            <w:tcW w:w="648" w:type="dxa"/>
-            <w:vMerge/>
-            <w:tcBorders>
-              <w:top w:val="nil"/>
-              <w:bottom w:val="single" w:sz="12" w:space="0" w:color="808080"/>
-              <w:right w:val="single" w:sz="12" w:space="0" w:color="808080"/>
-            </w:tcBorders>
-            <w:shd w:val="clear" w:color="auto" w:fill="FFCC00"/>
-          </w:tcPr>
-          <w:p>
-            <w:pPr>
-              <w:rPr>
-                <w:rFonts w:ascii="Calibri" w:hAnsi="Calibri" w:cs="Calibri"/>
-              </w:rPr>
-            </w:pPr>
-          </w:p>
-        </w:tc>
-        <w:tc>
-          <w:tcPr>
-            <w:tcW w:w="2700" w:type="dxa"/>
-            <w:tcBorders>
-              <w:top w:val="single" w:sz="8" w:space="0" w:color="808080"/>
-              <w:left w:val="single" w:sz="12" w:space="0" w:color="808080"/>
-              <w:bottom w:val="single" w:sz="8" w:space="0" w:color="808080"/>
-              <w:right w:val="single" w:sz="8" w:space="0" w:color="808080"/>
-            </w:tcBorders>
-          </w:tcPr>
-          <w:p>
-            <w:pPr>
-              <w:rPr>
-                <w:rFonts w:ascii="Calibri" w:hAnsi="Calibri" w:cs="Calibri"/>
-              </w:rPr>
-            </w:pPr>
-            <w:r>
-              <w:rPr>
-                <w:rFonts w:ascii="Calibri" w:hAnsi="Calibri" w:cs="Calibri"/>
-              </w:rPr>
-              <w:t>Value 9:</w:t>
-            </w:r>
-          </w:p>
-        </w:tc>
-        <w:tc>
-          <w:tcPr>
-            <w:tcW w:w="5760" w:type="dxa"/>
-            <w:tcBorders>
-              <w:top w:val="single" w:sz="8" w:space="0" w:color="808080"/>
-              <w:left w:val="single" w:sz="8" w:space="0" w:color="808080"/>
-              <w:bottom w:val="single" w:sz="8" w:space="0" w:color="808080"/>
-            </w:tcBorders>
-          </w:tcPr>
-          <w:p>
-            <w:pPr>
-              <w:rPr>
-                <w:rFonts w:ascii="Calibri" w:hAnsi="Calibri" w:cs="Calibri"/>
-                <w:b/>
-                <w:bCs/>
-              </w:rPr>
-            </w:pPr>
-            <w:r>
-              <w:rPr>
-                <w:rFonts w:ascii="Calibri" w:hAnsi="Calibri" w:cs="Calibri"/>
-                <w:b/>
-                <w:bCs/>
-              </w:rPr>
-              <w:t>${Value9}</w:t>
-            </w:r>
-          </w:p>
-        </w:tc>
-      </w:tr>
-      <w:tr>
-        <w:trPr>
-          <w:trHeight w:val="238"/>
-        </w:trPr>
-        <w:tc>
-          <w:tcPr>
-            <w:tcW w:w="648" w:type="dxa"/>
-            <w:vMerge/>
-            <w:tcBorders>
-              <w:top w:val="nil"/>
-              <w:bottom w:val="single" w:sz="12" w:space="0" w:color="808080"/>
-              <w:right w:val="single" w:sz="12" w:space="0" w:color="808080"/>
-            </w:tcBorders>
-            <w:shd w:val="clear" w:color="auto" w:fill="FFCC00"/>
-          </w:tcPr>
-          <w:p>
-            <w:pPr>
-              <w:rPr>
-                <w:rFonts w:ascii="Calibri" w:hAnsi="Calibri" w:cs="Calibri"/>
-              </w:rPr>
-            </w:pPr>
-          </w:p>
-        </w:tc>
-        <w:tc>
-          <w:tcPr>
-            <w:tcW w:w="2700" w:type="dxa"/>
-            <w:tcBorders>
-              <w:top w:val="single" w:sz="8" w:space="0" w:color="808080"/>
-              <w:left w:val="single" w:sz="12" w:space="0" w:color="808080"/>
-              <w:bottom w:val="single" w:sz="12" w:space="0" w:color="808080"/>
-              <w:right w:val="single" w:sz="8" w:space="0" w:color="808080"/>
-            </w:tcBorders>
-          </w:tcPr>
-          <w:p>
-            <w:pPr>
-              <w:rPr>
-                <w:rFonts w:ascii="Calibri" w:hAnsi="Calibri" w:cs="Calibri"/>
-              </w:rPr>
-            </w:pPr>
-            <w:r>
-              <w:rPr>
-                <w:rFonts w:ascii="Calibri" w:hAnsi="Calibri" w:cs="Calibri"/>
-              </w:rPr>
-              <w:t>Value 10:</w:t>
-            </w:r>
-          </w:p>
-        </w:tc>
-        <w:tc>
-          <w:tcPr>
-            <w:tcW w:w="5760" w:type="dxa"/>
-            <w:tcBorders>
-              <w:top w:val="single" w:sz="8" w:space="0" w:color="808080"/>
-              <w:left w:val="single" w:sz="8" w:space="0" w:color="808080"/>
-              <w:bottom w:val="single" w:sz="12" w:space="0" w:color="808080"/>
-            </w:tcBorders>
-          </w:tcPr>
-          <w:p>
-            <w:pPr>
-              <w:rPr>
-                <w:rFonts w:ascii="Calibri" w:hAnsi="Calibri" w:cs="Calibri"/>
-                <w:b/>
-                <w:bCs/>
-              </w:rPr>
-            </w:pPr>
-            <w:r>
-              <w:rPr>
-                <w:rFonts w:ascii="Calibri" w:hAnsi="Calibri" w:cs="Calibri"/>
-                <w:b/>
-                <w:bCs/>
-              </w:rPr>
-              <w:t>${Value10}</w:t>
-            </w:r>
-          </w:p>
-        </w:tc>
-      </w:tr>
-    </w:tbl>
-    <w:p/>
-    <w:p>
-      <w:pPr>
-        <w:rPr>
-          <w:lang w:val="en-GB"/>
-        </w:rPr>
-      </w:pPr>
-      <w:r>
-        <w:rPr>
-          <w:lang w:val="en-GB"/>
-        </w:rPr>
-        <w:t xml:space="preserve">Today is </w:t>
-      </w:r>
-      <w:r>
-        <w:rPr>
-          <w:b/>
-          <w:bCs/>
-          <w:color w:val="FF9900"/>
-          <w:lang w:val="en-GB"/>
-        </w:rPr>
-        <w:t>${weekday}</w:t>
-      </w:r>
-      <w:r>
-        <w:rPr>
-          <w:lang w:val="en-GB"/>
-        </w:rPr>
-        <w:t xml:space="preserve"> and it is </w:t>
-      </w:r>
-      <w:r>
-        <w:rPr>
-          <w:highlight w:val="yellow"/>
-          <w:u w:val="single"/>
-          <w:lang w:val="en-GB"/>
-        </w:rPr>
-        <w:t>${time}</w:t>
-      </w:r>
-      <w:r>
-        <w:rPr>
-          <w:highlight w:val="yellow"/>
-          <w:lang w:val="en-GB"/>
-        </w:rPr>
-        <w:t>. Thanks for reading</w:t>
-      </w:r>
-      <w:r>
-        <w:rPr>
-          <w:lang w:val="en-GB"/>
-        </w:rPr>
-        <w:t>.</w:t>
-      </w:r>
     </w:p>
     <w:sectPr>
       <w:headerReference w:type="default" r:id="rId6"/>

--- a/plancadre/test.docx
+++ b/plancadre/test.docx
@@ -60,8 +60,6 @@
       <w:r>
         <w:tab/>
       </w:r>
-      <w:bookmarkStart w:id="0" w:name="_GoBack"/>
-      <w:bookmarkEnd w:id="0"/>
       <w:r>
         <w:t>Enseignement rÃ©gulier</w:t>
       </w:r>
@@ -72,7 +70,13 @@
         <w:jc w:val="right"/>
       </w:pPr>
       <w:r>
-        <w:t>test510.A0</w:t>
+        <w:t>test</w:t>
+      </w:r>
+      <w:r>
+        <w:t xml:space="preserve"> </w:t>
+      </w:r>
+      <w:r>
+        <w:t>510.A0</w:t>
       </w:r>
     </w:p>
     <w:p>
@@ -84,6 +88,193 @@
         <w:t>PLAN-CADRE</w:t>
       </w:r>
     </w:p>
+    <w:tbl>
+      <w:tblPr>
+        <w:tblStyle w:val="Grilledutableau"/>
+        <w:tblW w:w="17102" w:type="dxa"/>
+        <w:tblLook w:val="04A0" w:firstRow="1" w:lastRow="0" w:firstColumn="1" w:lastColumn="0" w:noHBand="0" w:noVBand="1"/>
+      </w:tblPr>
+      <w:tblGrid>
+        <w:gridCol w:w="5699"/>
+        <w:gridCol w:w="5701"/>
+        <w:gridCol w:w="5701"/>
+        <w:gridCol w:w="1"/>
+      </w:tblGrid>
+      <w:tr>
+        <w:trPr>
+          <w:trHeight w:val="613"/>
+        </w:trPr>
+        <w:tc>
+          <w:tcPr>
+            <w:tcW w:w="17102" w:type="dxa"/>
+            <w:gridSpan w:val="4"/>
+            <w:vAlign w:val="center"/>
+          </w:tcPr>
+          <w:p>
+            <w:pPr>
+              <w:rPr>
+                <w:b/>
+              </w:rPr>
+            </w:pPr>
+            <w:r>
+              <w:rPr>
+                <w:b/>
+              </w:rPr>
+              <w:t>IDENTIFICATION DU COURS</w:t>
+            </w:r>
+          </w:p>
+        </w:tc>
+      </w:tr>
+      <w:tr>
+        <w:trPr>
+          <w:gridAfter w:val="1"/>
+          <w:trHeight w:val="594"/>
+        </w:trPr>
+        <w:tc>
+          <w:tcPr>
+            <w:tcW w:w="5699" w:type="dxa"/>
+          </w:tcPr>
+          <w:p>
+            <w:pPr>
+              <w:spacing w:line="480" w:lineRule="auto"/>
+            </w:pPr>
+            <w:r>
+              <w:t>Discipline :</w:t>
+            </w:r>
+          </w:p>
+          <w:p>
+            <w:pPr>
+              <w:spacing w:line="480" w:lineRule="auto"/>
+              <w:jc w:val="center"/>
+            </w:pPr>
+            <w:r>
+              <w:t>${nom_discipline}</w:t>
+            </w:r>
+          </w:p>
+        </w:tc>
+        <w:tc>
+          <w:tcPr>
+            <w:tcW w:w="5701" w:type="dxa"/>
+          </w:tcPr>
+          <w:p>
+            <w:pPr>
+              <w:spacing w:line="480" w:lineRule="auto"/>
+            </w:pPr>
+            <w:r>
+              <w:t>Titre du cours :</w:t>
+            </w:r>
+          </w:p>
+          <w:p>
+            <w:pPr>
+              <w:spacing w:line="480" w:lineRule="auto"/>
+              <w:jc w:val="center"/>
+            </w:pPr>
+            <w:r>
+              <w:t>${nom_cours}</w:t>
+            </w:r>
+          </w:p>
+        </w:tc>
+        <w:tc>
+          <w:tcPr>
+            <w:tcW w:w="5701" w:type="dxa"/>
+          </w:tcPr>
+          <w:p>
+            <w:pPr>
+              <w:spacing w:line="480" w:lineRule="auto"/>
+            </w:pPr>
+            <w:r>
+              <w:t>Code du cours :</w:t>
+            </w:r>
+          </w:p>
+          <w:p>
+            <w:pPr>
+              <w:spacing w:line="480" w:lineRule="auto"/>
+              <w:jc w:val="center"/>
+            </w:pPr>
+            <w:r>
+              <w:t>John</w:t>
+            </w:r>
+          </w:p>
+        </w:tc>
+      </w:tr>
+      <w:tr>
+        <w:trPr>
+          <w:gridAfter w:val="1"/>
+          <w:trHeight w:val="594"/>
+        </w:trPr>
+        <w:tc>
+          <w:tcPr>
+            <w:tcW w:w="5699" w:type="dxa"/>
+          </w:tcPr>
+          <w:p>
+            <w:pPr>
+              <w:spacing w:line="480" w:lineRule="auto"/>
+            </w:pPr>
+            <w:r>
+              <w:t>Pondération :</w:t>
+            </w:r>
+          </w:p>
+          <w:p>
+            <w:pPr>
+              <w:spacing w:line="480" w:lineRule="auto"/>
+              <w:jc w:val="center"/>
+            </w:pPr>
+            <w:r>
+              <w:t>JBS Marketing</w:t>
+            </w:r>
+          </w:p>
+        </w:tc>
+        <w:tc>
+          <w:tcPr>
+            <w:tcW w:w="5701" w:type="dxa"/>
+          </w:tcPr>
+          <w:p>
+            <w:pPr>
+              <w:spacing w:line="480" w:lineRule="auto"/>
+            </w:pPr>
+            <w:r>
+              <w:t>Unité(s) :</w:t>
+            </w:r>
+          </w:p>
+          <w:p>
+            <w:pPr>
+              <w:spacing w:line="480" w:lineRule="auto"/>
+              <w:jc w:val="center"/>
+            </w:pPr>
+            <w:r>
+              <w:t>${unite_cours}</w:t>
+            </w:r>
+          </w:p>
+        </w:tc>
+        <w:tc>
+          <w:tcPr>
+            <w:tcW w:w="5701" w:type="dxa"/>
+          </w:tcPr>
+          <w:p>
+            <w:pPr>
+              <w:spacing w:line="480" w:lineRule="auto"/>
+            </w:pPr>
+            <w:r>
+              <w:t xml:space="preserve">Préalable(s) : </w:t>
+            </w:r>
+          </w:p>
+          <w:p>
+            <w:pPr>
+              <w:spacing w:line="480" w:lineRule="auto"/>
+              <w:jc w:val="center"/>
+            </w:pPr>
+            <w:r>
+              <w:t>${prealable_cours</w:t>
+            </w:r>
+            <w:bookmarkStart w:id="0" w:name="_GoBack"/>
+            <w:bookmarkEnd w:id="0"/>
+            <w:r>
+              <w:t>}</w:t>
+            </w:r>
+          </w:p>
+        </w:tc>
+      </w:tr>
+    </w:tbl>
     <w:p>
       <w:pPr>
         <w:spacing w:line="480" w:lineRule="auto"/>
